--- a/Lab3/SomtoOkoye_lab3.docx
+++ b/Lab3/SomtoOkoye_lab3.docx
@@ -34,8 +34,6 @@
           <w:color w:val="000000" w:themeColor="text1"/>
         </w:rPr>
       </w:pPr>
-      <w:bookmarkStart w:id="0" w:name="_GoBack"/>
-      <w:bookmarkEnd w:id="0"/>
       <w:r>
         <w:rPr>
           <w:rFonts w:ascii="Calibri" w:hAnsi="Calibri" w:cs="Calibri"/>
@@ -398,24 +396,7 @@
           <w:color w:val="000000" w:themeColor="text1"/>
           <w:shd w:val="clear" w:color="auto" w:fill="FFFFFF"/>
         </w:rPr>
-        <w:t xml:space="preserve"> </w:t>
-      </w:r>
-      <w:r>
-        <w:rPr>
-          <w:rFonts w:ascii="Calibri" w:hAnsi="Calibri" w:cs="Calibri"/>
-          <w:color w:val="000000" w:themeColor="text1"/>
-          <w:shd w:val="clear" w:color="auto" w:fill="FFFFFF"/>
-        </w:rPr>
-        <w:t>Brute Force Approach takes O (</w:t>
-      </w:r>
-      <w:proofErr w:type="spellStart"/>
-      <w:r>
-        <w:rPr>
-          <w:rFonts w:ascii="Calibri" w:hAnsi="Calibri" w:cs="Calibri"/>
-          <w:color w:val="000000" w:themeColor="text1"/>
-          <w:shd w:val="clear" w:color="auto" w:fill="FFFFFF"/>
-        </w:rPr>
-        <w:t>n</w:t>
+        <w:t xml:space="preserve"> Brute Force Approach takes O (n</w:t>
       </w:r>
       <w:r>
         <w:rPr>
@@ -427,49 +408,22 @@
         </w:rPr>
         <w:t>n</w:t>
       </w:r>
-      <w:proofErr w:type="spellEnd"/>
       <w:r>
         <w:rPr>
           <w:rFonts w:ascii="Calibri" w:hAnsi="Calibri" w:cs="Calibri"/>
           <w:color w:val="000000" w:themeColor="text1"/>
           <w:shd w:val="clear" w:color="auto" w:fill="FFFFFF"/>
         </w:rPr>
-        <w:t>) time, because we have to check (n-1)! paths (</w:t>
-      </w:r>
-      <w:proofErr w:type="spellStart"/>
-      <w:r>
+        <w:t xml:space="preserve">) time, because we have to check (n-1)! paths (i.e all permutations) and have to find minimum among them. For the dynamic programming can only be applied after subproblems are obtained. I divided into subproblems which is shown below, </w:t>
+      </w:r>
+    </w:p>
+    <w:p>
+      <w:pPr>
         <w:rPr>
           <w:rFonts w:ascii="Calibri" w:hAnsi="Calibri" w:cs="Calibri"/>
           <w:color w:val="000000" w:themeColor="text1"/>
           <w:shd w:val="clear" w:color="auto" w:fill="FFFFFF"/>
         </w:rPr>
-        <w:t>i.e</w:t>
-      </w:r>
-      <w:proofErr w:type="spellEnd"/>
-      <w:r>
-        <w:rPr>
-          <w:rFonts w:ascii="Calibri" w:hAnsi="Calibri" w:cs="Calibri"/>
-          <w:color w:val="000000" w:themeColor="text1"/>
-          <w:shd w:val="clear" w:color="auto" w:fill="FFFFFF"/>
-        </w:rPr>
-        <w:t xml:space="preserve"> all permutations) and have to find minimum among them.</w:t>
-      </w:r>
-      <w:r>
-        <w:rPr>
-          <w:rFonts w:ascii="Calibri" w:hAnsi="Calibri" w:cs="Calibri"/>
-          <w:color w:val="000000" w:themeColor="text1"/>
-          <w:shd w:val="clear" w:color="auto" w:fill="FFFFFF"/>
-        </w:rPr>
-        <w:t xml:space="preserve"> For the dynamic programming can only be applied after subproblems are obtained. I divided into subproblems which is shown below, </w:t>
-      </w:r>
-    </w:p>
-    <w:p>
-      <w:pPr>
-        <w:rPr>
-          <w:rFonts w:ascii="Calibri" w:hAnsi="Calibri" w:cs="Calibri"/>
-          <w:color w:val="000000" w:themeColor="text1"/>
-          <w:shd w:val="clear" w:color="auto" w:fill="FFFFFF"/>
-        </w:rPr>
       </w:pPr>
       <w:r>
         <w:rPr>
@@ -526,19 +480,8 @@
           <w:bCs/>
           <w:color w:val="000000" w:themeColor="text1"/>
         </w:rPr>
-        <w:t xml:space="preserve">1, </w:t>
-      </w:r>
-      <w:proofErr w:type="gramStart"/>
-      <w:r>
-        <w:rPr>
-          <w:rFonts w:ascii="Calibri" w:hAnsi="Calibri" w:cs="Calibri"/>
-          <w:b/>
-          <w:bCs/>
-          <w:color w:val="000000" w:themeColor="text1"/>
-        </w:rPr>
-        <w:t>2,...</w:t>
-      </w:r>
-      <w:proofErr w:type="gramEnd"/>
+        <w:t>1, 2,...</w:t>
+      </w:r>
       <w:r>
         <w:rPr>
           <w:rFonts w:ascii="Calibri" w:hAnsi="Calibri" w:cs="Calibri"/>
@@ -924,29 +867,16 @@
         </w:rPr>
         <w:t>, let </w:t>
       </w:r>
-      <w:proofErr w:type="gramStart"/>
-      <w:r>
-        <w:rPr>
-          <w:rFonts w:ascii="Calibri" w:hAnsi="Calibri" w:cs="Calibri"/>
-          <w:b/>
-          <w:bCs/>
-          <w:i/>
-          <w:iCs/>
-          <w:color w:val="000000" w:themeColor="text1"/>
-        </w:rPr>
-        <w:t>C(</w:t>
-      </w:r>
-      <w:proofErr w:type="gramEnd"/>
-      <w:r>
-        <w:rPr>
-          <w:rFonts w:ascii="Calibri" w:hAnsi="Calibri" w:cs="Calibri"/>
-          <w:b/>
-          <w:bCs/>
-          <w:i/>
-          <w:iCs/>
-          <w:color w:val="000000" w:themeColor="text1"/>
-        </w:rPr>
-        <w:t>S, j)</w:t>
+      <w:r>
+        <w:rPr>
+          <w:rFonts w:ascii="Calibri" w:hAnsi="Calibri" w:cs="Calibri"/>
+          <w:b/>
+          <w:bCs/>
+          <w:i/>
+          <w:iCs/>
+          <w:color w:val="000000" w:themeColor="text1"/>
+        </w:rPr>
+        <w:t>C(S, j)</w:t>
       </w:r>
       <w:r>
         <w:rPr>
@@ -1222,7 +1152,6 @@
         </w:rPr>
         <w:t>(</w:t>
       </w:r>
-      <w:proofErr w:type="gramStart"/>
       <w:r>
         <w:rPr>
           <w:rStyle w:val="mjxp-mi"/>
@@ -1257,7 +1186,6 @@
         </w:rPr>
         <w:t>j</w:t>
       </w:r>
-      <w:proofErr w:type="gramEnd"/>
       <w:r>
         <w:rPr>
           <w:rStyle w:val="mjxp-mo"/>
@@ -1298,7 +1226,6 @@
         </w:rPr>
         <w:t xml:space="preserve"> </w:t>
       </w:r>
-      <w:proofErr w:type="spellStart"/>
       <w:r>
         <w:rPr>
           <w:rStyle w:val="mjxp-mi"/>
@@ -1311,7 +1238,6 @@
         </w:rPr>
         <w:t>minC</w:t>
       </w:r>
-      <w:proofErr w:type="spellEnd"/>
       <w:r>
         <w:rPr>
           <w:rStyle w:val="mjxp-mi"/>
@@ -1743,15 +1669,7 @@
           <w:rFonts w:ascii="Calibri" w:hAnsi="Calibri" w:cs="Calibri"/>
           <w:color w:val="000000" w:themeColor="text1"/>
         </w:rPr>
-        <w:t xml:space="preserve"> after reaching </w:t>
-      </w:r>
-      <w:proofErr w:type="spellStart"/>
-      <w:r>
-        <w:rPr>
-          <w:rFonts w:ascii="Calibri" w:hAnsi="Calibri" w:cs="Calibri"/>
-          <w:color w:val="000000" w:themeColor="text1"/>
-        </w:rPr>
-        <w:t>i</w:t>
+        <w:t xml:space="preserve"> after reaching i</w:t>
       </w:r>
       <w:r>
         <w:rPr>
@@ -1762,21 +1680,12 @@
         </w:rPr>
         <w:t>th</w:t>
       </w:r>
-      <w:proofErr w:type="spellEnd"/>
-      <w:r>
-        <w:rPr>
-          <w:rFonts w:ascii="Calibri" w:hAnsi="Calibri" w:cs="Calibri"/>
-          <w:color w:val="000000" w:themeColor="text1"/>
-        </w:rPr>
-        <w:t xml:space="preserve"> node finding remaining minimum distance to that </w:t>
-      </w:r>
-      <w:proofErr w:type="spellStart"/>
-      <w:r>
-        <w:rPr>
-          <w:rFonts w:ascii="Calibri" w:hAnsi="Calibri" w:cs="Calibri"/>
-          <w:color w:val="000000" w:themeColor="text1"/>
-        </w:rPr>
-        <w:t>i</w:t>
+      <w:r>
+        <w:rPr>
+          <w:rFonts w:ascii="Calibri" w:hAnsi="Calibri" w:cs="Calibri"/>
+          <w:color w:val="000000" w:themeColor="text1"/>
+        </w:rPr>
+        <w:t> node finding remaining minimum distance to that i</w:t>
       </w:r>
       <w:r>
         <w:rPr>
@@ -1787,7 +1696,6 @@
         </w:rPr>
         <w:t>th</w:t>
       </w:r>
-      <w:proofErr w:type="spellEnd"/>
       <w:r>
         <w:rPr>
           <w:rFonts w:ascii="Calibri" w:hAnsi="Calibri" w:cs="Calibri"/>
@@ -1807,23 +1715,7 @@
           <w:rFonts w:ascii="Calibri" w:hAnsi="Calibri" w:cs="Calibri"/>
           <w:color w:val="000000" w:themeColor="text1"/>
         </w:rPr>
-        <w:t xml:space="preserve">If we solve recursive </w:t>
-      </w:r>
-      <w:proofErr w:type="gramStart"/>
-      <w:r>
-        <w:rPr>
-          <w:rFonts w:ascii="Calibri" w:hAnsi="Calibri" w:cs="Calibri"/>
-          <w:color w:val="000000" w:themeColor="text1"/>
-        </w:rPr>
-        <w:t>equation</w:t>
-      </w:r>
-      <w:proofErr w:type="gramEnd"/>
-      <w:r>
-        <w:rPr>
-          <w:rFonts w:ascii="Calibri" w:hAnsi="Calibri" w:cs="Calibri"/>
-          <w:color w:val="000000" w:themeColor="text1"/>
-        </w:rPr>
-        <w:t xml:space="preserve"> we will get total </w:t>
+        <w:t>If we solve recursive equation we will get total </w:t>
       </w:r>
       <w:r>
         <w:rPr>
@@ -2131,16 +2023,7 @@
           <w:color w:val="000000" w:themeColor="text1"/>
           <w:shd w:val="clear" w:color="auto" w:fill="FFFFFF"/>
         </w:rPr>
-        <w:t>Brute Force Approach takes O (</w:t>
-      </w:r>
-      <w:proofErr w:type="spellStart"/>
-      <w:r>
-        <w:rPr>
-          <w:rFonts w:ascii="Calibri" w:hAnsi="Calibri" w:cs="Calibri"/>
-          <w:color w:val="000000" w:themeColor="text1"/>
-          <w:shd w:val="clear" w:color="auto" w:fill="FFFFFF"/>
-        </w:rPr>
-        <w:t>n</w:t>
+        <w:t>Brute Force Approach takes O (n</w:t>
       </w:r>
       <w:r>
         <w:rPr>
@@ -2152,7 +2035,6 @@
         </w:rPr>
         <w:t>n</w:t>
       </w:r>
-      <w:proofErr w:type="spellEnd"/>
       <w:r>
         <w:rPr>
           <w:rFonts w:ascii="Calibri" w:hAnsi="Calibri" w:cs="Calibri"/>
@@ -2206,7 +2088,7 @@
           <w:color w:val="000000" w:themeColor="text1"/>
           <w:shd w:val="clear" w:color="auto" w:fill="FFFFFF"/>
         </w:rPr>
-        <w:t xml:space="preserve"> have</w:t>
+        <w:t xml:space="preserve"> have static method of a class that returns an object of that class' type. I chose a factory pattern, because not only was it easier for me to implement it given my algorithms for the Naive and Dynamic programming solution for the travelling salesman </w:t>
       </w:r>
       <w:r>
         <w:rPr>
@@ -2214,34 +2096,8 @@
           <w:color w:val="000000" w:themeColor="text1"/>
           <w:shd w:val="clear" w:color="auto" w:fill="FFFFFF"/>
         </w:rPr>
-        <w:t xml:space="preserve"> static method of a class that returns an object of that class' type</w:t>
-      </w:r>
-      <w:r>
-        <w:rPr>
-          <w:rFonts w:ascii="Calibri" w:hAnsi="Calibri" w:cs="Calibri"/>
-          <w:color w:val="000000" w:themeColor="text1"/>
-          <w:shd w:val="clear" w:color="auto" w:fill="FFFFFF"/>
-        </w:rPr>
-        <w:t xml:space="preserve">. I chose a factory pattern, because not only was it easier for me to implement it given my algorithms for the Naive and Dynamic programming solution for the travelling salesman </w:t>
-      </w:r>
-      <w:r>
-        <w:rPr>
-          <w:rFonts w:ascii="Calibri" w:hAnsi="Calibri" w:cs="Calibri"/>
-          <w:color w:val="000000" w:themeColor="text1"/>
-          <w:shd w:val="clear" w:color="auto" w:fill="FFFFFF"/>
-        </w:rPr>
-        <w:t xml:space="preserve">problem, </w:t>
-      </w:r>
-      <w:proofErr w:type="gramStart"/>
-      <w:r>
-        <w:rPr>
-          <w:rFonts w:ascii="Calibri" w:hAnsi="Calibri" w:cs="Calibri"/>
-          <w:color w:val="000000" w:themeColor="text1"/>
-          <w:shd w:val="clear" w:color="auto" w:fill="FFFFFF"/>
-        </w:rPr>
-        <w:t>In</w:t>
-      </w:r>
-      <w:proofErr w:type="gramEnd"/>
+        <w:t>problem, In</w:t>
+      </w:r>
       <w:r>
         <w:rPr>
           <w:rFonts w:ascii="Calibri" w:hAnsi="Calibri" w:cs="Calibri"/>
@@ -2407,8 +2263,287 @@
         </w:rPr>
       </w:pPr>
     </w:p>
+    <w:p>
+      <w:pPr>
+        <w:rPr>
+          <w:rFonts w:ascii="Calibri" w:hAnsi="Calibri" w:cs="Calibri"/>
+          <w:color w:val="000000" w:themeColor="text1"/>
+        </w:rPr>
+      </w:pPr>
+    </w:p>
+    <w:p>
+      <w:pPr>
+        <w:rPr>
+          <w:rFonts w:ascii="Calibri" w:hAnsi="Calibri" w:cs="Calibri"/>
+          <w:color w:val="000000" w:themeColor="text1"/>
+        </w:rPr>
+      </w:pPr>
+    </w:p>
+    <w:p>
+      <w:pPr>
+        <w:rPr>
+          <w:rFonts w:ascii="Calibri" w:hAnsi="Calibri" w:cs="Calibri"/>
+          <w:color w:val="000000" w:themeColor="text1"/>
+        </w:rPr>
+      </w:pPr>
+    </w:p>
+    <w:p>
+      <w:pPr>
+        <w:rPr>
+          <w:rFonts w:ascii="Calibri" w:hAnsi="Calibri" w:cs="Calibri"/>
+          <w:color w:val="000000" w:themeColor="text1"/>
+        </w:rPr>
+      </w:pPr>
+    </w:p>
+    <w:p>
+      <w:pPr>
+        <w:jc w:val="center"/>
+        <w:rPr>
+          <w:rFonts w:ascii="Calibri" w:hAnsi="Calibri" w:cs="Calibri"/>
+          <w:b/>
+          <w:color w:val="000000" w:themeColor="text1"/>
+          <w:sz w:val="28"/>
+        </w:rPr>
+      </w:pPr>
+      <w:r>
+        <w:rPr>
+          <w:rFonts w:ascii="Calibri" w:hAnsi="Calibri" w:cs="Calibri"/>
+          <w:b/>
+          <w:color w:val="000000" w:themeColor="text1"/>
+          <w:sz w:val="28"/>
+        </w:rPr>
+        <w:t>References</w:t>
+      </w:r>
+    </w:p>
+    <w:p>
+      <w:pPr>
+        <w:rPr>
+          <w:rFonts w:ascii="Calibri" w:hAnsi="Calibri" w:cs="Calibri"/>
+          <w:b/>
+          <w:color w:val="000000" w:themeColor="text1"/>
+        </w:rPr>
+      </w:pPr>
+      <w:hyperlink r:id="rId11" w:history="1">
+        <w:r>
+          <w:rPr>
+            <w:rStyle w:val="Hyperlink"/>
+            <w:rFonts w:ascii="Calibri" w:hAnsi="Calibri" w:cs="Calibri"/>
+            <w:b/>
+          </w:rPr>
+          <w:t>https://www.draw.io/</w:t>
+        </w:r>
+      </w:hyperlink>
+    </w:p>
+    <w:p>
+      <w:pPr>
+        <w:rPr>
+          <w:rFonts w:ascii="Calibri" w:hAnsi="Calibri" w:cs="Calibri"/>
+          <w:b/>
+          <w:color w:val="000000" w:themeColor="text1"/>
+        </w:rPr>
+      </w:pPr>
+      <w:hyperlink r:id="rId12" w:history="1">
+        <w:r>
+          <w:rPr>
+            <w:rStyle w:val="Hyperlink"/>
+            <w:rFonts w:ascii="Calibri" w:hAnsi="Calibri" w:cs="Calibri"/>
+            <w:b/>
+          </w:rPr>
+          <w:t>https://www.quora.com/Algorithms/How-do-I-solve-the-traveling-salesman-problem-using-dynamic-programming</w:t>
+        </w:r>
+      </w:hyperlink>
+    </w:p>
+    <w:p>
+      <w:pPr>
+        <w:rPr>
+          <w:rFonts w:ascii="Calibri" w:hAnsi="Calibri" w:cs="Calibri"/>
+          <w:b/>
+          <w:color w:val="000000" w:themeColor="text1"/>
+        </w:rPr>
+      </w:pPr>
+      <w:hyperlink r:id="rId13" w:history="1">
+        <w:r>
+          <w:rPr>
+            <w:rStyle w:val="Hyperlink"/>
+            <w:rFonts w:ascii="Calibri" w:hAnsi="Calibri" w:cs="Calibri"/>
+            <w:b/>
+          </w:rPr>
+          <w:t>https://www.thecrazyprogrammer.com/2017/05/travelling-salesman-problem.html</w:t>
+        </w:r>
+      </w:hyperlink>
+    </w:p>
+    <w:p>
+      <w:pPr>
+        <w:rPr>
+          <w:rFonts w:ascii="Calibri" w:hAnsi="Calibri" w:cs="Calibri"/>
+          <w:b/>
+          <w:color w:val="000000" w:themeColor="text1"/>
+        </w:rPr>
+      </w:pPr>
+      <w:hyperlink r:id="rId14" w:history="1">
+        <w:r>
+          <w:rPr>
+            <w:rStyle w:val="Hyperlink"/>
+            <w:rFonts w:ascii="Calibri" w:hAnsi="Calibri" w:cs="Calibri"/>
+            <w:b/>
+          </w:rPr>
+          <w:t>https://www.geeksforgeeks.org/travelling-salesman-problem-set-1/</w:t>
+        </w:r>
+      </w:hyperlink>
+    </w:p>
+    <w:p>
+      <w:pPr>
+        <w:rPr>
+          <w:rFonts w:ascii="Calibri" w:hAnsi="Calibri" w:cs="Calibri"/>
+          <w:b/>
+          <w:color w:val="000000" w:themeColor="text1"/>
+        </w:rPr>
+      </w:pPr>
+      <w:hyperlink r:id="rId15" w:history="1">
+        <w:r>
+          <w:rPr>
+            <w:rStyle w:val="Hyperlink"/>
+            <w:rFonts w:ascii="Calibri" w:hAnsi="Calibri" w:cs="Calibri"/>
+            <w:b/>
+          </w:rPr>
+          <w:t>https://www.geeksforgeeks.org/design-patterns-set-2-factory-method/</w:t>
+        </w:r>
+      </w:hyperlink>
+    </w:p>
+    <w:p>
+      <w:pPr>
+        <w:rPr>
+          <w:rFonts w:ascii="Calibri" w:hAnsi="Calibri" w:cs="Calibri"/>
+          <w:b/>
+          <w:color w:val="000000" w:themeColor="text1"/>
+        </w:rPr>
+      </w:pPr>
+      <w:hyperlink r:id="rId16" w:history="1">
+        <w:r>
+          <w:rPr>
+            <w:rStyle w:val="Hyperlink"/>
+            <w:rFonts w:ascii="Calibri" w:hAnsi="Calibri" w:cs="Calibri"/>
+            <w:b/>
+          </w:rPr>
+          <w:t>https://github.com/tvdburgt/tsp-solver/blob/master/tsp-dp.cpp</w:t>
+        </w:r>
+      </w:hyperlink>
+    </w:p>
+    <w:p>
+      <w:pPr>
+        <w:rPr>
+          <w:rFonts w:ascii="Calibri" w:hAnsi="Calibri" w:cs="Calibri"/>
+          <w:b/>
+          <w:color w:val="000000" w:themeColor="text1"/>
+        </w:rPr>
+      </w:pPr>
+      <w:hyperlink r:id="rId17" w:history="1">
+        <w:r>
+          <w:rPr>
+            <w:rStyle w:val="Hyperlink"/>
+            <w:rFonts w:ascii="Calibri" w:hAnsi="Calibri" w:cs="Calibri"/>
+            <w:b/>
+          </w:rPr>
+          <w:t>https://www.tutorialspoint.com/design_and_analysis_of_algorithms/design_and_analysis_of_algorithms_travelling_salesman_problem.htm</w:t>
+        </w:r>
+      </w:hyperlink>
+    </w:p>
+    <w:p>
+      <w:pPr>
+        <w:rPr>
+          <w:rFonts w:ascii="Calibri" w:hAnsi="Calibri" w:cs="Calibri"/>
+          <w:b/>
+          <w:color w:val="000000" w:themeColor="text1"/>
+        </w:rPr>
+      </w:pPr>
+      <w:hyperlink r:id="rId18" w:history="1">
+        <w:r>
+          <w:rPr>
+            <w:rStyle w:val="Hyperlink"/>
+            <w:rFonts w:ascii="Calibri" w:hAnsi="Calibri" w:cs="Calibri"/>
+            <w:b/>
+          </w:rPr>
+          <w:t>https://sourcemaking.com/design_patterns/factory_method</w:t>
+        </w:r>
+      </w:hyperlink>
+    </w:p>
+    <w:p>
+      <w:pPr>
+        <w:rPr>
+          <w:rFonts w:ascii="Calibri" w:hAnsi="Calibri" w:cs="Calibri"/>
+          <w:b/>
+          <w:color w:val="000000" w:themeColor="text1"/>
+        </w:rPr>
+      </w:pPr>
+      <w:hyperlink r:id="rId19" w:history="1">
+        <w:r>
+          <w:rPr>
+            <w:rStyle w:val="Hyperlink"/>
+            <w:rFonts w:ascii="Calibri" w:hAnsi="Calibri" w:cs="Calibri"/>
+            <w:b/>
+          </w:rPr>
+          <w:t>https://github.com/Mannjamin/Travelling-Salesman-Problem</w:t>
+        </w:r>
+      </w:hyperlink>
+    </w:p>
+    <w:p>
+      <w:pPr>
+        <w:rPr>
+          <w:rFonts w:ascii="Calibri" w:hAnsi="Calibri" w:cs="Calibri"/>
+          <w:b/>
+          <w:color w:val="000000" w:themeColor="text1"/>
+        </w:rPr>
+      </w:pPr>
+      <w:hyperlink r:id="rId20" w:history="1">
+        <w:r>
+          <w:rPr>
+            <w:rStyle w:val="Hyperlink"/>
+            <w:rFonts w:ascii="Calibri" w:hAnsi="Calibri" w:cs="Calibri"/>
+            <w:b/>
+          </w:rPr>
+          <w:t>https://codereview.stackexchange.com/questions/163517/travelling-salesman-with-something-like-mst</w:t>
+        </w:r>
+      </w:hyperlink>
+      <w:bookmarkStart w:id="0" w:name="_GoBack"/>
+      <w:bookmarkEnd w:id="0"/>
+    </w:p>
+    <w:p>
+      <w:pPr>
+        <w:rPr>
+          <w:rFonts w:ascii="Calibri" w:hAnsi="Calibri" w:cs="Calibri"/>
+          <w:b/>
+          <w:color w:val="000000" w:themeColor="text1"/>
+        </w:rPr>
+      </w:pPr>
+      <w:r>
+        <w:rPr>
+          <w:rFonts w:ascii="Calibri" w:hAnsi="Calibri" w:cs="Calibri"/>
+          <w:b/>
+          <w:color w:val="000000" w:themeColor="text1"/>
+        </w:rPr>
+        <w:t>http://faculty.cse.tamu.edu/djimenez/ut/utsa/cs3343/assign6.html</w:t>
+      </w:r>
+    </w:p>
+    <w:p>
+      <w:pPr>
+        <w:rPr>
+          <w:rFonts w:ascii="Calibri" w:hAnsi="Calibri" w:cs="Calibri"/>
+          <w:b/>
+          <w:color w:val="000000" w:themeColor="text1"/>
+        </w:rPr>
+      </w:pPr>
+    </w:p>
+    <w:p>
+      <w:pPr>
+        <w:rPr>
+          <w:rFonts w:ascii="Calibri" w:hAnsi="Calibri" w:cs="Calibri"/>
+          <w:b/>
+          <w:color w:val="000000" w:themeColor="text1"/>
+        </w:rPr>
+      </w:pPr>
+    </w:p>
     <w:sectPr>
-      <w:headerReference w:type="default" r:id="rId11"/>
+      <w:headerReference w:type="default" r:id="rId21"/>
       <w:pgSz w:w="12240" w:h="16340"/>
       <w:pgMar w:top="700" w:right="446" w:bottom="1440" w:left="469" w:header="720" w:footer="720" w:gutter="0"/>
       <w:cols w:space="720"/>
@@ -2471,15 +2606,7 @@
       <w:pStyle w:val="Header"/>
     </w:pPr>
     <w:r>
-      <w:t>CSE 3353</w:t>
-    </w:r>
-    <w:proofErr w:type="gramStart"/>
-    <w:r>
-      <w:t>-  Lab</w:t>
-    </w:r>
-    <w:proofErr w:type="gramEnd"/>
-    <w:r>
-      <w:t xml:space="preserve"> 3</w:t>
+      <w:t>CSE 3353-  Lab 3</w:t>
     </w:r>
   </w:p>
   <w:p>
@@ -3225,6 +3352,27 @@
       <w:contextualSpacing/>
     </w:pPr>
   </w:style>
+  <w:style w:type="character" w:styleId="Hyperlink">
+    <w:name w:val="Hyperlink"/>
+    <w:basedOn w:val="DefaultParagraphFont"/>
+    <w:uiPriority w:val="99"/>
+    <w:unhideWhenUsed/>
+    <w:rsid w:val="00AE407C"/>
+    <w:rPr>
+      <w:color w:val="0563C1" w:themeColor="hyperlink"/>
+      <w:u w:val="single"/>
+    </w:rPr>
+  </w:style>
+  <w:style w:type="character" w:styleId="UnresolvedMention">
+    <w:name w:val="Unresolved Mention"/>
+    <w:basedOn w:val="DefaultParagraphFont"/>
+    <w:uiPriority w:val="99"/>
+    <w:rsid w:val="00AE407C"/>
+    <w:rPr>
+      <w:color w:val="605E5C"/>
+      <w:shd w:val="clear" w:color="auto" w:fill="E1DFDD"/>
+    </w:rPr>
+  </w:style>
 </w:styles>
 </file>
 

--- a/Lab3/SomtoOkoye_lab3.docx
+++ b/Lab3/SomtoOkoye_lab3.docx
@@ -304,8 +304,8 @@
         </w:rPr>
         <w:drawing>
           <wp:inline distT="0" distB="0" distL="0" distR="0">
-            <wp:extent cx="6570487" cy="2693755"/>
-            <wp:effectExtent l="0" t="0" r="0" b="0"/>
+            <wp:extent cx="6254044" cy="2564020"/>
+            <wp:effectExtent l="0" t="0" r="0" b="1905"/>
             <wp:docPr id="5" name="Picture 5"/>
             <wp:cNvGraphicFramePr>
               <a:graphicFrameLocks xmlns:a="http://schemas.openxmlformats.org/drawingml/2006/main" noChangeAspect="1"/>
@@ -332,7 +332,7 @@
                   <pic:spPr>
                     <a:xfrm>
                       <a:off x="0" y="0"/>
-                      <a:ext cx="6577219" cy="2696515"/>
+                      <a:ext cx="6282690" cy="2575764"/>
                     </a:xfrm>
                     <a:prstGeom prst="rect">
                       <a:avLst/>
@@ -362,6 +362,760 @@
     </w:p>
     <w:p>
       <w:pPr>
+        <w:rPr>
+          <w:rFonts w:ascii="Calibri" w:hAnsi="Calibri" w:cs="Calibri"/>
+          <w:b/>
+          <w:color w:val="000000" w:themeColor="text1"/>
+          <w:sz w:val="28"/>
+        </w:rPr>
+      </w:pPr>
+      <w:r>
+        <w:rPr>
+          <w:rFonts w:ascii="Calibri" w:hAnsi="Calibri" w:cs="Calibri"/>
+          <w:color w:val="000000" w:themeColor="text1"/>
+        </w:rPr>
+        <w:tab/>
+      </w:r>
+      <w:r>
+        <w:rPr>
+          <w:rFonts w:ascii="Calibri" w:hAnsi="Calibri" w:cs="Calibri"/>
+          <w:color w:val="000000" w:themeColor="text1"/>
+        </w:rPr>
+        <w:tab/>
+      </w:r>
+      <w:r>
+        <w:rPr>
+          <w:rFonts w:ascii="Calibri" w:hAnsi="Calibri" w:cs="Calibri"/>
+          <w:b/>
+          <w:color w:val="000000" w:themeColor="text1"/>
+          <w:sz w:val="28"/>
+        </w:rPr>
+        <w:t>Table showing the analysis from my computer</w:t>
+      </w:r>
+    </w:p>
+    <w:tbl>
+      <w:tblPr>
+        <w:tblStyle w:val="TableGrid"/>
+        <w:tblW w:w="0" w:type="auto"/>
+        <w:tblInd w:w="1553" w:type="dxa"/>
+        <w:tblLook w:val="04A0" w:firstRow="1" w:lastRow="0" w:firstColumn="1" w:lastColumn="0" w:noHBand="0" w:noVBand="1"/>
+      </w:tblPr>
+      <w:tblGrid>
+        <w:gridCol w:w="2263"/>
+        <w:gridCol w:w="2263"/>
+        <w:gridCol w:w="2263"/>
+      </w:tblGrid>
+      <w:tr>
+        <w:tc>
+          <w:tcPr>
+            <w:tcW w:w="2263" w:type="dxa"/>
+          </w:tcPr>
+          <w:p>
+            <w:pPr>
+              <w:autoSpaceDE w:val="0"/>
+              <w:autoSpaceDN w:val="0"/>
+              <w:adjustRightInd w:val="0"/>
+              <w:rPr>
+                <w:rFonts w:ascii="Calibri" w:eastAsiaTheme="minorHAnsi" w:hAnsi="Calibri" w:cs="Calibri"/>
+                <w:color w:val="000000"/>
+              </w:rPr>
+            </w:pPr>
+            <w:r>
+              <w:rPr>
+                <w:rFonts w:ascii="Calibri" w:eastAsiaTheme="minorHAnsi" w:hAnsi="Calibri" w:cs="Calibri"/>
+                <w:color w:val="000000"/>
+              </w:rPr>
+              <w:t xml:space="preserve">Nodes for Algorithms and time in </w:t>
+            </w:r>
+            <w:proofErr w:type="spellStart"/>
+            <w:r>
+              <w:rPr>
+                <w:rFonts w:ascii="Calibri" w:eastAsiaTheme="minorHAnsi" w:hAnsi="Calibri" w:cs="Calibri"/>
+                <w:color w:val="000000"/>
+              </w:rPr>
+              <w:t>Miliseconds</w:t>
+            </w:r>
+            <w:proofErr w:type="spellEnd"/>
+          </w:p>
+        </w:tc>
+        <w:tc>
+          <w:tcPr>
+            <w:tcW w:w="2263" w:type="dxa"/>
+          </w:tcPr>
+          <w:p>
+            <w:pPr>
+              <w:autoSpaceDE w:val="0"/>
+              <w:autoSpaceDN w:val="0"/>
+              <w:adjustRightInd w:val="0"/>
+              <w:jc w:val="right"/>
+              <w:rPr>
+                <w:rFonts w:ascii="Calibri" w:eastAsiaTheme="minorHAnsi" w:hAnsi="Calibri" w:cs="Calibri"/>
+                <w:color w:val="000000"/>
+              </w:rPr>
+            </w:pPr>
+          </w:p>
+        </w:tc>
+        <w:tc>
+          <w:tcPr>
+            <w:tcW w:w="2263" w:type="dxa"/>
+          </w:tcPr>
+          <w:p>
+            <w:pPr>
+              <w:autoSpaceDE w:val="0"/>
+              <w:autoSpaceDN w:val="0"/>
+              <w:adjustRightInd w:val="0"/>
+              <w:jc w:val="right"/>
+              <w:rPr>
+                <w:rFonts w:ascii="Calibri" w:eastAsiaTheme="minorHAnsi" w:hAnsi="Calibri" w:cs="Calibri"/>
+                <w:color w:val="000000"/>
+              </w:rPr>
+            </w:pPr>
+          </w:p>
+        </w:tc>
+      </w:tr>
+      <w:tr>
+        <w:tc>
+          <w:tcPr>
+            <w:tcW w:w="2263" w:type="dxa"/>
+          </w:tcPr>
+          <w:p>
+            <w:pPr>
+              <w:autoSpaceDE w:val="0"/>
+              <w:autoSpaceDN w:val="0"/>
+              <w:adjustRightInd w:val="0"/>
+              <w:rPr>
+                <w:rFonts w:ascii="Calibri" w:eastAsiaTheme="minorHAnsi" w:hAnsi="Calibri" w:cs="Calibri"/>
+                <w:color w:val="000000"/>
+              </w:rPr>
+            </w:pPr>
+            <w:r>
+              <w:rPr>
+                <w:rFonts w:ascii="Calibri" w:eastAsiaTheme="minorHAnsi" w:hAnsi="Calibri" w:cs="Calibri"/>
+                <w:color w:val="000000"/>
+              </w:rPr>
+              <w:t># Nodes</w:t>
+            </w:r>
+          </w:p>
+        </w:tc>
+        <w:tc>
+          <w:tcPr>
+            <w:tcW w:w="2263" w:type="dxa"/>
+          </w:tcPr>
+          <w:p>
+            <w:pPr>
+              <w:autoSpaceDE w:val="0"/>
+              <w:autoSpaceDN w:val="0"/>
+              <w:adjustRightInd w:val="0"/>
+              <w:rPr>
+                <w:rFonts w:ascii="Calibri" w:eastAsiaTheme="minorHAnsi" w:hAnsi="Calibri" w:cs="Calibri"/>
+                <w:color w:val="000000"/>
+              </w:rPr>
+            </w:pPr>
+            <w:r>
+              <w:rPr>
+                <w:rFonts w:ascii="Calibri" w:eastAsiaTheme="minorHAnsi" w:hAnsi="Calibri" w:cs="Calibri"/>
+                <w:color w:val="000000"/>
+              </w:rPr>
+              <w:t>Tsp Naïve</w:t>
+            </w:r>
+          </w:p>
+        </w:tc>
+        <w:tc>
+          <w:tcPr>
+            <w:tcW w:w="2263" w:type="dxa"/>
+          </w:tcPr>
+          <w:p>
+            <w:pPr>
+              <w:autoSpaceDE w:val="0"/>
+              <w:autoSpaceDN w:val="0"/>
+              <w:adjustRightInd w:val="0"/>
+              <w:rPr>
+                <w:rFonts w:ascii="Calibri" w:eastAsiaTheme="minorHAnsi" w:hAnsi="Calibri" w:cs="Calibri"/>
+                <w:color w:val="000000"/>
+              </w:rPr>
+            </w:pPr>
+            <w:r>
+              <w:rPr>
+                <w:rFonts w:ascii="Calibri" w:eastAsiaTheme="minorHAnsi" w:hAnsi="Calibri" w:cs="Calibri"/>
+                <w:color w:val="000000"/>
+              </w:rPr>
+              <w:t>Tsp DP</w:t>
+            </w:r>
+          </w:p>
+        </w:tc>
+      </w:tr>
+      <w:tr>
+        <w:tc>
+          <w:tcPr>
+            <w:tcW w:w="2263" w:type="dxa"/>
+          </w:tcPr>
+          <w:p>
+            <w:pPr>
+              <w:autoSpaceDE w:val="0"/>
+              <w:autoSpaceDN w:val="0"/>
+              <w:adjustRightInd w:val="0"/>
+              <w:jc w:val="right"/>
+              <w:rPr>
+                <w:rFonts w:ascii="Calibri" w:eastAsiaTheme="minorHAnsi" w:hAnsi="Calibri" w:cs="Calibri"/>
+                <w:color w:val="000000"/>
+              </w:rPr>
+            </w:pPr>
+            <w:r>
+              <w:rPr>
+                <w:rFonts w:ascii="Calibri" w:eastAsiaTheme="minorHAnsi" w:hAnsi="Calibri" w:cs="Calibri"/>
+                <w:color w:val="000000"/>
+              </w:rPr>
+              <w:t>4</w:t>
+            </w:r>
+          </w:p>
+        </w:tc>
+        <w:tc>
+          <w:tcPr>
+            <w:tcW w:w="2263" w:type="dxa"/>
+          </w:tcPr>
+          <w:p>
+            <w:pPr>
+              <w:autoSpaceDE w:val="0"/>
+              <w:autoSpaceDN w:val="0"/>
+              <w:adjustRightInd w:val="0"/>
+              <w:jc w:val="right"/>
+              <w:rPr>
+                <w:rFonts w:ascii="Calibri" w:eastAsiaTheme="minorHAnsi" w:hAnsi="Calibri" w:cs="Calibri"/>
+                <w:color w:val="000000"/>
+              </w:rPr>
+            </w:pPr>
+            <w:r>
+              <w:rPr>
+                <w:rFonts w:ascii="Calibri" w:eastAsiaTheme="minorHAnsi" w:hAnsi="Calibri" w:cs="Calibri"/>
+                <w:color w:val="000000"/>
+              </w:rPr>
+              <w:t>0</w:t>
+            </w:r>
+          </w:p>
+        </w:tc>
+        <w:tc>
+          <w:tcPr>
+            <w:tcW w:w="2263" w:type="dxa"/>
+          </w:tcPr>
+          <w:p>
+            <w:pPr>
+              <w:autoSpaceDE w:val="0"/>
+              <w:autoSpaceDN w:val="0"/>
+              <w:adjustRightInd w:val="0"/>
+              <w:jc w:val="right"/>
+              <w:rPr>
+                <w:rFonts w:ascii="Calibri" w:eastAsiaTheme="minorHAnsi" w:hAnsi="Calibri" w:cs="Calibri"/>
+                <w:color w:val="000000"/>
+              </w:rPr>
+            </w:pPr>
+            <w:r>
+              <w:rPr>
+                <w:rFonts w:ascii="Calibri" w:eastAsiaTheme="minorHAnsi" w:hAnsi="Calibri" w:cs="Calibri"/>
+                <w:color w:val="000000"/>
+              </w:rPr>
+              <w:t>0</w:t>
+            </w:r>
+          </w:p>
+        </w:tc>
+      </w:tr>
+      <w:tr>
+        <w:tc>
+          <w:tcPr>
+            <w:tcW w:w="2263" w:type="dxa"/>
+          </w:tcPr>
+          <w:p>
+            <w:pPr>
+              <w:autoSpaceDE w:val="0"/>
+              <w:autoSpaceDN w:val="0"/>
+              <w:adjustRightInd w:val="0"/>
+              <w:jc w:val="right"/>
+              <w:rPr>
+                <w:rFonts w:ascii="Calibri" w:eastAsiaTheme="minorHAnsi" w:hAnsi="Calibri" w:cs="Calibri"/>
+                <w:color w:val="000000"/>
+              </w:rPr>
+            </w:pPr>
+            <w:r>
+              <w:rPr>
+                <w:rFonts w:ascii="Calibri" w:eastAsiaTheme="minorHAnsi" w:hAnsi="Calibri" w:cs="Calibri"/>
+                <w:color w:val="000000"/>
+              </w:rPr>
+              <w:t>5</w:t>
+            </w:r>
+          </w:p>
+        </w:tc>
+        <w:tc>
+          <w:tcPr>
+            <w:tcW w:w="2263" w:type="dxa"/>
+          </w:tcPr>
+          <w:p>
+            <w:pPr>
+              <w:autoSpaceDE w:val="0"/>
+              <w:autoSpaceDN w:val="0"/>
+              <w:adjustRightInd w:val="0"/>
+              <w:jc w:val="right"/>
+              <w:rPr>
+                <w:rFonts w:ascii="Calibri" w:eastAsiaTheme="minorHAnsi" w:hAnsi="Calibri" w:cs="Calibri"/>
+                <w:color w:val="000000"/>
+              </w:rPr>
+            </w:pPr>
+            <w:r>
+              <w:rPr>
+                <w:rFonts w:ascii="Calibri" w:eastAsiaTheme="minorHAnsi" w:hAnsi="Calibri" w:cs="Calibri"/>
+                <w:color w:val="000000"/>
+              </w:rPr>
+              <w:t>0</w:t>
+            </w:r>
+          </w:p>
+        </w:tc>
+        <w:tc>
+          <w:tcPr>
+            <w:tcW w:w="2263" w:type="dxa"/>
+          </w:tcPr>
+          <w:p>
+            <w:pPr>
+              <w:autoSpaceDE w:val="0"/>
+              <w:autoSpaceDN w:val="0"/>
+              <w:adjustRightInd w:val="0"/>
+              <w:jc w:val="right"/>
+              <w:rPr>
+                <w:rFonts w:ascii="Calibri" w:eastAsiaTheme="minorHAnsi" w:hAnsi="Calibri" w:cs="Calibri"/>
+                <w:color w:val="000000"/>
+              </w:rPr>
+            </w:pPr>
+            <w:r>
+              <w:rPr>
+                <w:rFonts w:ascii="Calibri" w:eastAsiaTheme="minorHAnsi" w:hAnsi="Calibri" w:cs="Calibri"/>
+                <w:color w:val="000000"/>
+              </w:rPr>
+              <w:t>0</w:t>
+            </w:r>
+          </w:p>
+        </w:tc>
+      </w:tr>
+      <w:tr>
+        <w:tc>
+          <w:tcPr>
+            <w:tcW w:w="2263" w:type="dxa"/>
+          </w:tcPr>
+          <w:p>
+            <w:pPr>
+              <w:autoSpaceDE w:val="0"/>
+              <w:autoSpaceDN w:val="0"/>
+              <w:adjustRightInd w:val="0"/>
+              <w:jc w:val="right"/>
+              <w:rPr>
+                <w:rFonts w:ascii="Calibri" w:eastAsiaTheme="minorHAnsi" w:hAnsi="Calibri" w:cs="Calibri"/>
+                <w:color w:val="000000"/>
+              </w:rPr>
+            </w:pPr>
+            <w:r>
+              <w:rPr>
+                <w:rFonts w:ascii="Calibri" w:eastAsiaTheme="minorHAnsi" w:hAnsi="Calibri" w:cs="Calibri"/>
+                <w:color w:val="000000"/>
+              </w:rPr>
+              <w:t>6</w:t>
+            </w:r>
+          </w:p>
+        </w:tc>
+        <w:tc>
+          <w:tcPr>
+            <w:tcW w:w="2263" w:type="dxa"/>
+          </w:tcPr>
+          <w:p>
+            <w:pPr>
+              <w:autoSpaceDE w:val="0"/>
+              <w:autoSpaceDN w:val="0"/>
+              <w:adjustRightInd w:val="0"/>
+              <w:jc w:val="right"/>
+              <w:rPr>
+                <w:rFonts w:ascii="Calibri" w:eastAsiaTheme="minorHAnsi" w:hAnsi="Calibri" w:cs="Calibri"/>
+                <w:color w:val="000000"/>
+              </w:rPr>
+            </w:pPr>
+            <w:r>
+              <w:rPr>
+                <w:rFonts w:ascii="Calibri" w:eastAsiaTheme="minorHAnsi" w:hAnsi="Calibri" w:cs="Calibri"/>
+                <w:color w:val="000000"/>
+              </w:rPr>
+              <w:t>0</w:t>
+            </w:r>
+          </w:p>
+        </w:tc>
+        <w:tc>
+          <w:tcPr>
+            <w:tcW w:w="2263" w:type="dxa"/>
+          </w:tcPr>
+          <w:p>
+            <w:pPr>
+              <w:autoSpaceDE w:val="0"/>
+              <w:autoSpaceDN w:val="0"/>
+              <w:adjustRightInd w:val="0"/>
+              <w:jc w:val="right"/>
+              <w:rPr>
+                <w:rFonts w:ascii="Calibri" w:eastAsiaTheme="minorHAnsi" w:hAnsi="Calibri" w:cs="Calibri"/>
+                <w:color w:val="000000"/>
+              </w:rPr>
+            </w:pPr>
+            <w:r>
+              <w:rPr>
+                <w:rFonts w:ascii="Calibri" w:eastAsiaTheme="minorHAnsi" w:hAnsi="Calibri" w:cs="Calibri"/>
+                <w:color w:val="000000"/>
+              </w:rPr>
+              <w:t>0</w:t>
+            </w:r>
+          </w:p>
+        </w:tc>
+      </w:tr>
+      <w:tr>
+        <w:tc>
+          <w:tcPr>
+            <w:tcW w:w="2263" w:type="dxa"/>
+          </w:tcPr>
+          <w:p>
+            <w:pPr>
+              <w:autoSpaceDE w:val="0"/>
+              <w:autoSpaceDN w:val="0"/>
+              <w:adjustRightInd w:val="0"/>
+              <w:jc w:val="right"/>
+              <w:rPr>
+                <w:rFonts w:ascii="Calibri" w:eastAsiaTheme="minorHAnsi" w:hAnsi="Calibri" w:cs="Calibri"/>
+                <w:color w:val="000000"/>
+              </w:rPr>
+            </w:pPr>
+            <w:r>
+              <w:rPr>
+                <w:rFonts w:ascii="Calibri" w:eastAsiaTheme="minorHAnsi" w:hAnsi="Calibri" w:cs="Calibri"/>
+                <w:color w:val="000000"/>
+              </w:rPr>
+              <w:t>8</w:t>
+            </w:r>
+          </w:p>
+        </w:tc>
+        <w:tc>
+          <w:tcPr>
+            <w:tcW w:w="2263" w:type="dxa"/>
+          </w:tcPr>
+          <w:p>
+            <w:pPr>
+              <w:autoSpaceDE w:val="0"/>
+              <w:autoSpaceDN w:val="0"/>
+              <w:adjustRightInd w:val="0"/>
+              <w:jc w:val="right"/>
+              <w:rPr>
+                <w:rFonts w:ascii="Calibri" w:eastAsiaTheme="minorHAnsi" w:hAnsi="Calibri" w:cs="Calibri"/>
+                <w:color w:val="000000"/>
+              </w:rPr>
+            </w:pPr>
+            <w:r>
+              <w:rPr>
+                <w:rFonts w:ascii="Calibri" w:eastAsiaTheme="minorHAnsi" w:hAnsi="Calibri" w:cs="Calibri"/>
+                <w:color w:val="000000"/>
+              </w:rPr>
+              <w:t>0</w:t>
+            </w:r>
+          </w:p>
+        </w:tc>
+        <w:tc>
+          <w:tcPr>
+            <w:tcW w:w="2263" w:type="dxa"/>
+          </w:tcPr>
+          <w:p>
+            <w:pPr>
+              <w:autoSpaceDE w:val="0"/>
+              <w:autoSpaceDN w:val="0"/>
+              <w:adjustRightInd w:val="0"/>
+              <w:jc w:val="right"/>
+              <w:rPr>
+                <w:rFonts w:ascii="Calibri" w:eastAsiaTheme="minorHAnsi" w:hAnsi="Calibri" w:cs="Calibri"/>
+                <w:color w:val="000000"/>
+              </w:rPr>
+            </w:pPr>
+            <w:r>
+              <w:rPr>
+                <w:rFonts w:ascii="Calibri" w:eastAsiaTheme="minorHAnsi" w:hAnsi="Calibri" w:cs="Calibri"/>
+                <w:color w:val="000000"/>
+              </w:rPr>
+              <w:t>0</w:t>
+            </w:r>
+          </w:p>
+        </w:tc>
+      </w:tr>
+      <w:tr>
+        <w:tc>
+          <w:tcPr>
+            <w:tcW w:w="2263" w:type="dxa"/>
+          </w:tcPr>
+          <w:p>
+            <w:pPr>
+              <w:autoSpaceDE w:val="0"/>
+              <w:autoSpaceDN w:val="0"/>
+              <w:adjustRightInd w:val="0"/>
+              <w:jc w:val="right"/>
+              <w:rPr>
+                <w:rFonts w:ascii="Calibri" w:eastAsiaTheme="minorHAnsi" w:hAnsi="Calibri" w:cs="Calibri"/>
+                <w:color w:val="000000"/>
+              </w:rPr>
+            </w:pPr>
+            <w:r>
+              <w:rPr>
+                <w:rFonts w:ascii="Calibri" w:eastAsiaTheme="minorHAnsi" w:hAnsi="Calibri" w:cs="Calibri"/>
+                <w:color w:val="000000"/>
+              </w:rPr>
+              <w:t>10</w:t>
+            </w:r>
+          </w:p>
+        </w:tc>
+        <w:tc>
+          <w:tcPr>
+            <w:tcW w:w="2263" w:type="dxa"/>
+          </w:tcPr>
+          <w:p>
+            <w:pPr>
+              <w:autoSpaceDE w:val="0"/>
+              <w:autoSpaceDN w:val="0"/>
+              <w:adjustRightInd w:val="0"/>
+              <w:jc w:val="right"/>
+              <w:rPr>
+                <w:rFonts w:ascii="Calibri" w:eastAsiaTheme="minorHAnsi" w:hAnsi="Calibri" w:cs="Calibri"/>
+                <w:color w:val="000000"/>
+              </w:rPr>
+            </w:pPr>
+            <w:r>
+              <w:rPr>
+                <w:rFonts w:ascii="Calibri" w:eastAsiaTheme="minorHAnsi" w:hAnsi="Calibri" w:cs="Calibri"/>
+                <w:color w:val="000000"/>
+              </w:rPr>
+              <w:t>0</w:t>
+            </w:r>
+          </w:p>
+        </w:tc>
+        <w:tc>
+          <w:tcPr>
+            <w:tcW w:w="2263" w:type="dxa"/>
+          </w:tcPr>
+          <w:p>
+            <w:pPr>
+              <w:autoSpaceDE w:val="0"/>
+              <w:autoSpaceDN w:val="0"/>
+              <w:adjustRightInd w:val="0"/>
+              <w:jc w:val="right"/>
+              <w:rPr>
+                <w:rFonts w:ascii="Calibri" w:eastAsiaTheme="minorHAnsi" w:hAnsi="Calibri" w:cs="Calibri"/>
+                <w:color w:val="000000"/>
+              </w:rPr>
+            </w:pPr>
+            <w:r>
+              <w:rPr>
+                <w:rFonts w:ascii="Calibri" w:eastAsiaTheme="minorHAnsi" w:hAnsi="Calibri" w:cs="Calibri"/>
+                <w:color w:val="000000"/>
+              </w:rPr>
+              <w:t>0</w:t>
+            </w:r>
+          </w:p>
+        </w:tc>
+      </w:tr>
+      <w:tr>
+        <w:tc>
+          <w:tcPr>
+            <w:tcW w:w="2263" w:type="dxa"/>
+          </w:tcPr>
+          <w:p>
+            <w:pPr>
+              <w:autoSpaceDE w:val="0"/>
+              <w:autoSpaceDN w:val="0"/>
+              <w:adjustRightInd w:val="0"/>
+              <w:jc w:val="right"/>
+              <w:rPr>
+                <w:rFonts w:ascii="Calibri" w:eastAsiaTheme="minorHAnsi" w:hAnsi="Calibri" w:cs="Calibri"/>
+                <w:color w:val="000000"/>
+              </w:rPr>
+            </w:pPr>
+            <w:r>
+              <w:rPr>
+                <w:rFonts w:ascii="Calibri" w:eastAsiaTheme="minorHAnsi" w:hAnsi="Calibri" w:cs="Calibri"/>
+                <w:color w:val="000000"/>
+              </w:rPr>
+              <w:t>12</w:t>
+            </w:r>
+          </w:p>
+        </w:tc>
+        <w:tc>
+          <w:tcPr>
+            <w:tcW w:w="2263" w:type="dxa"/>
+          </w:tcPr>
+          <w:p>
+            <w:pPr>
+              <w:autoSpaceDE w:val="0"/>
+              <w:autoSpaceDN w:val="0"/>
+              <w:adjustRightInd w:val="0"/>
+              <w:jc w:val="right"/>
+              <w:rPr>
+                <w:rFonts w:ascii="Calibri" w:eastAsiaTheme="minorHAnsi" w:hAnsi="Calibri" w:cs="Calibri"/>
+                <w:color w:val="000000"/>
+              </w:rPr>
+            </w:pPr>
+            <w:r>
+              <w:rPr>
+                <w:rFonts w:ascii="Calibri" w:eastAsiaTheme="minorHAnsi" w:hAnsi="Calibri" w:cs="Calibri"/>
+                <w:color w:val="000000"/>
+              </w:rPr>
+              <w:t>0</w:t>
+            </w:r>
+          </w:p>
+        </w:tc>
+        <w:tc>
+          <w:tcPr>
+            <w:tcW w:w="2263" w:type="dxa"/>
+          </w:tcPr>
+          <w:p>
+            <w:pPr>
+              <w:autoSpaceDE w:val="0"/>
+              <w:autoSpaceDN w:val="0"/>
+              <w:adjustRightInd w:val="0"/>
+              <w:jc w:val="right"/>
+              <w:rPr>
+                <w:rFonts w:ascii="Calibri" w:eastAsiaTheme="minorHAnsi" w:hAnsi="Calibri" w:cs="Calibri"/>
+                <w:color w:val="000000"/>
+              </w:rPr>
+            </w:pPr>
+            <w:r>
+              <w:rPr>
+                <w:rFonts w:ascii="Calibri" w:eastAsiaTheme="minorHAnsi" w:hAnsi="Calibri" w:cs="Calibri"/>
+                <w:color w:val="000000"/>
+              </w:rPr>
+              <w:t>0</w:t>
+            </w:r>
+          </w:p>
+        </w:tc>
+      </w:tr>
+    </w:tbl>
+    <w:p>
+      <w:pPr>
+        <w:rPr>
+          <w:rFonts w:ascii="Calibri" w:hAnsi="Calibri" w:cs="Calibri"/>
+          <w:b/>
+          <w:color w:val="000000" w:themeColor="text1"/>
+        </w:rPr>
+      </w:pPr>
+      <w:r>
+        <w:rPr>
+          <w:rFonts w:ascii="Calibri" w:hAnsi="Calibri" w:cs="Calibri"/>
+          <w:b/>
+          <w:color w:val="000000" w:themeColor="text1"/>
+        </w:rPr>
+        <w:tab/>
+      </w:r>
+    </w:p>
+    <w:p>
+      <w:pPr>
+        <w:ind w:left="720" w:firstLine="720"/>
+        <w:rPr>
+          <w:rFonts w:ascii="Calibri" w:hAnsi="Calibri" w:cs="Calibri"/>
+          <w:b/>
+          <w:color w:val="000000" w:themeColor="text1"/>
+        </w:rPr>
+      </w:pPr>
+      <w:r>
+        <w:rPr>
+          <w:rFonts w:ascii="Calibri" w:hAnsi="Calibri" w:cs="Calibri"/>
+          <w:b/>
+          <w:noProof/>
+          <w:color w:val="000000" w:themeColor="text1"/>
+        </w:rPr>
+        <w:drawing>
+          <wp:inline distT="0" distB="0" distL="0" distR="0">
+            <wp:extent cx="4572000" cy="2743200"/>
+            <wp:effectExtent l="0" t="0" r="0" b="0"/>
+            <wp:docPr id="4" name="Picture 4"/>
+            <wp:cNvGraphicFramePr>
+              <a:graphicFrameLocks xmlns:a="http://schemas.openxmlformats.org/drawingml/2006/main" noChangeAspect="1"/>
+            </wp:cNvGraphicFramePr>
+            <a:graphic xmlns:a="http://schemas.openxmlformats.org/drawingml/2006/main">
+              <a:graphicData uri="http://schemas.openxmlformats.org/drawingml/2006/picture">
+                <pic:pic xmlns:pic="http://schemas.openxmlformats.org/drawingml/2006/picture">
+                  <pic:nvPicPr>
+                    <pic:cNvPr id="4" name="Picture1.png"/>
+                    <pic:cNvPicPr/>
+                  </pic:nvPicPr>
+                  <pic:blipFill>
+                    <a:blip r:embed="rId10">
+                      <a:extLst>
+                        <a:ext uri="{28A0092B-C50C-407E-A947-70E740481C1C}">
+                          <a14:useLocalDpi xmlns:a14="http://schemas.microsoft.com/office/drawing/2010/main" val="0"/>
+                        </a:ext>
+                      </a:extLst>
+                    </a:blip>
+                    <a:stretch>
+                      <a:fillRect/>
+                    </a:stretch>
+                  </pic:blipFill>
+                  <pic:spPr>
+                    <a:xfrm>
+                      <a:off x="0" y="0"/>
+                      <a:ext cx="4572000" cy="2743200"/>
+                    </a:xfrm>
+                    <a:prstGeom prst="rect">
+                      <a:avLst/>
+                    </a:prstGeom>
+                  </pic:spPr>
+                </pic:pic>
+              </a:graphicData>
+            </a:graphic>
+          </wp:inline>
+        </w:drawing>
+      </w:r>
+    </w:p>
+    <w:p>
+      <w:pPr>
+        <w:rPr>
+          <w:rFonts w:ascii="Calibri" w:hAnsi="Calibri" w:cs="Calibri"/>
+          <w:i/>
+          <w:color w:val="000000" w:themeColor="text1"/>
+        </w:rPr>
+      </w:pPr>
+      <w:r>
+        <w:rPr>
+          <w:rFonts w:ascii="Calibri" w:hAnsi="Calibri" w:cs="Calibri"/>
+          <w:i/>
+          <w:color w:val="000000" w:themeColor="text1"/>
+        </w:rPr>
+        <w:tab/>
+      </w:r>
+      <w:r>
+        <w:rPr>
+          <w:rFonts w:ascii="Calibri" w:hAnsi="Calibri" w:cs="Calibri"/>
+          <w:i/>
+          <w:color w:val="FF0000"/>
+        </w:rPr>
+        <w:t xml:space="preserve">My computer could not analyze more than 12 nodes with my input and so I was unable to generate a better fit for the project. </w:t>
+      </w:r>
+      <w:r>
+        <w:rPr>
+          <w:rFonts w:ascii="Calibri" w:hAnsi="Calibri" w:cs="Calibri"/>
+          <w:i/>
+          <w:color w:val="FF0000"/>
+        </w:rPr>
+        <w:t>It always took longer on the TspNaive algorithm</w:t>
+      </w:r>
+      <w:r>
+        <w:rPr>
+          <w:rFonts w:ascii="Calibri" w:hAnsi="Calibri" w:cs="Calibri"/>
+          <w:i/>
+          <w:color w:val="000000" w:themeColor="text1"/>
+        </w:rPr>
+        <w:t xml:space="preserve">. </w:t>
+      </w:r>
+    </w:p>
+    <w:p>
+      <w:pPr>
+        <w:rPr>
+          <w:rFonts w:ascii="Calibri" w:hAnsi="Calibri" w:cs="Calibri"/>
+          <w:color w:val="000000" w:themeColor="text1"/>
+        </w:rPr>
+      </w:pPr>
+    </w:p>
+    <w:p>
+      <w:pPr>
         <w:ind w:firstLine="720"/>
         <w:rPr>
           <w:rFonts w:ascii="Calibri" w:hAnsi="Calibri" w:cs="Calibri"/>
@@ -396,7 +1150,16 @@
           <w:color w:val="000000" w:themeColor="text1"/>
           <w:shd w:val="clear" w:color="auto" w:fill="FFFFFF"/>
         </w:rPr>
-        <w:t xml:space="preserve"> Brute Force Approach takes O (n</w:t>
+        <w:t xml:space="preserve"> Brute Force Approach takes O (</w:t>
+      </w:r>
+      <w:proofErr w:type="spellStart"/>
+      <w:r>
+        <w:rPr>
+          <w:rFonts w:ascii="Calibri" w:hAnsi="Calibri" w:cs="Calibri"/>
+          <w:color w:val="000000" w:themeColor="text1"/>
+          <w:shd w:val="clear" w:color="auto" w:fill="FFFFFF"/>
+        </w:rPr>
+        <w:t>n</w:t>
       </w:r>
       <w:r>
         <w:rPr>
@@ -408,22 +1171,41 @@
         </w:rPr>
         <w:t>n</w:t>
       </w:r>
+      <w:proofErr w:type="spellEnd"/>
       <w:r>
         <w:rPr>
           <w:rFonts w:ascii="Calibri" w:hAnsi="Calibri" w:cs="Calibri"/>
           <w:color w:val="000000" w:themeColor="text1"/>
           <w:shd w:val="clear" w:color="auto" w:fill="FFFFFF"/>
         </w:rPr>
-        <w:t xml:space="preserve">) time, because we have to check (n-1)! paths (i.e all permutations) and have to find minimum among them. For the dynamic programming can only be applied after subproblems are obtained. I divided into subproblems which is shown below, </w:t>
-      </w:r>
-    </w:p>
-    <w:p>
-      <w:pPr>
+        <w:t>) time, because we have to check (n-1)! paths (</w:t>
+      </w:r>
+      <w:proofErr w:type="spellStart"/>
+      <w:r>
         <w:rPr>
           <w:rFonts w:ascii="Calibri" w:hAnsi="Calibri" w:cs="Calibri"/>
           <w:color w:val="000000" w:themeColor="text1"/>
           <w:shd w:val="clear" w:color="auto" w:fill="FFFFFF"/>
         </w:rPr>
+        <w:t>i.e</w:t>
+      </w:r>
+      <w:proofErr w:type="spellEnd"/>
+      <w:r>
+        <w:rPr>
+          <w:rFonts w:ascii="Calibri" w:hAnsi="Calibri" w:cs="Calibri"/>
+          <w:color w:val="000000" w:themeColor="text1"/>
+          <w:shd w:val="clear" w:color="auto" w:fill="FFFFFF"/>
+        </w:rPr>
+        <w:t xml:space="preserve"> all permutations) and have to find minimum among them. For the dynamic programming can only be applied after subproblems are obtained. I divided into subproblems which is shown below, </w:t>
+      </w:r>
+    </w:p>
+    <w:p>
+      <w:pPr>
+        <w:rPr>
+          <w:rFonts w:ascii="Calibri" w:hAnsi="Calibri" w:cs="Calibri"/>
+          <w:color w:val="000000" w:themeColor="text1"/>
+          <w:shd w:val="clear" w:color="auto" w:fill="FFFFFF"/>
+        </w:rPr>
       </w:pPr>
       <w:r>
         <w:rPr>
@@ -480,8 +1262,19 @@
           <w:bCs/>
           <w:color w:val="000000" w:themeColor="text1"/>
         </w:rPr>
-        <w:t>1, 2,...</w:t>
-      </w:r>
+        <w:t xml:space="preserve">1, </w:t>
+      </w:r>
+      <w:proofErr w:type="gramStart"/>
+      <w:r>
+        <w:rPr>
+          <w:rFonts w:ascii="Calibri" w:hAnsi="Calibri" w:cs="Calibri"/>
+          <w:b/>
+          <w:bCs/>
+          <w:color w:val="000000" w:themeColor="text1"/>
+        </w:rPr>
+        <w:t>2,...</w:t>
+      </w:r>
+      <w:proofErr w:type="gramEnd"/>
       <w:r>
         <w:rPr>
           <w:rFonts w:ascii="Calibri" w:hAnsi="Calibri" w:cs="Calibri"/>
@@ -867,16 +1660,29 @@
         </w:rPr>
         <w:t>, let </w:t>
       </w:r>
-      <w:r>
-        <w:rPr>
-          <w:rFonts w:ascii="Calibri" w:hAnsi="Calibri" w:cs="Calibri"/>
-          <w:b/>
-          <w:bCs/>
-          <w:i/>
-          <w:iCs/>
-          <w:color w:val="000000" w:themeColor="text1"/>
-        </w:rPr>
-        <w:t>C(S, j)</w:t>
+      <w:proofErr w:type="gramStart"/>
+      <w:r>
+        <w:rPr>
+          <w:rFonts w:ascii="Calibri" w:hAnsi="Calibri" w:cs="Calibri"/>
+          <w:b/>
+          <w:bCs/>
+          <w:i/>
+          <w:iCs/>
+          <w:color w:val="000000" w:themeColor="text1"/>
+        </w:rPr>
+        <w:t>C(</w:t>
+      </w:r>
+      <w:proofErr w:type="gramEnd"/>
+      <w:r>
+        <w:rPr>
+          <w:rFonts w:ascii="Calibri" w:hAnsi="Calibri" w:cs="Calibri"/>
+          <w:b/>
+          <w:bCs/>
+          <w:i/>
+          <w:iCs/>
+          <w:color w:val="000000" w:themeColor="text1"/>
+        </w:rPr>
+        <w:t>S, j)</w:t>
       </w:r>
       <w:r>
         <w:rPr>
@@ -1152,6 +1958,7 @@
         </w:rPr>
         <w:t>(</w:t>
       </w:r>
+      <w:proofErr w:type="gramStart"/>
       <w:r>
         <w:rPr>
           <w:rStyle w:val="mjxp-mi"/>
@@ -1186,6 +1993,7 @@
         </w:rPr>
         <w:t>j</w:t>
       </w:r>
+      <w:proofErr w:type="gramEnd"/>
       <w:r>
         <w:rPr>
           <w:rStyle w:val="mjxp-mo"/>
@@ -1226,6 +2034,7 @@
         </w:rPr>
         <w:t xml:space="preserve"> </w:t>
       </w:r>
+      <w:proofErr w:type="spellStart"/>
       <w:r>
         <w:rPr>
           <w:rStyle w:val="mjxp-mi"/>
@@ -1238,6 +2047,7 @@
         </w:rPr>
         <w:t>minC</w:t>
       </w:r>
+      <w:proofErr w:type="spellEnd"/>
       <w:r>
         <w:rPr>
           <w:rStyle w:val="mjxp-mi"/>
@@ -1669,7 +2479,15 @@
           <w:rFonts w:ascii="Calibri" w:hAnsi="Calibri" w:cs="Calibri"/>
           <w:color w:val="000000" w:themeColor="text1"/>
         </w:rPr>
-        <w:t xml:space="preserve"> after reaching i</w:t>
+        <w:t xml:space="preserve"> after reaching </w:t>
+      </w:r>
+      <w:proofErr w:type="spellStart"/>
+      <w:r>
+        <w:rPr>
+          <w:rFonts w:ascii="Calibri" w:hAnsi="Calibri" w:cs="Calibri"/>
+          <w:color w:val="000000" w:themeColor="text1"/>
+        </w:rPr>
+        <w:t>i</w:t>
       </w:r>
       <w:r>
         <w:rPr>
@@ -1680,12 +2498,21 @@
         </w:rPr>
         <w:t>th</w:t>
       </w:r>
-      <w:r>
-        <w:rPr>
-          <w:rFonts w:ascii="Calibri" w:hAnsi="Calibri" w:cs="Calibri"/>
-          <w:color w:val="000000" w:themeColor="text1"/>
-        </w:rPr>
-        <w:t> node finding remaining minimum distance to that i</w:t>
+      <w:proofErr w:type="spellEnd"/>
+      <w:r>
+        <w:rPr>
+          <w:rFonts w:ascii="Calibri" w:hAnsi="Calibri" w:cs="Calibri"/>
+          <w:color w:val="000000" w:themeColor="text1"/>
+        </w:rPr>
+        <w:t xml:space="preserve"> node finding remaining minimum distance to that </w:t>
+      </w:r>
+      <w:proofErr w:type="spellStart"/>
+      <w:r>
+        <w:rPr>
+          <w:rFonts w:ascii="Calibri" w:hAnsi="Calibri" w:cs="Calibri"/>
+          <w:color w:val="000000" w:themeColor="text1"/>
+        </w:rPr>
+        <w:t>i</w:t>
       </w:r>
       <w:r>
         <w:rPr>
@@ -1696,6 +2523,7 @@
         </w:rPr>
         <w:t>th</w:t>
       </w:r>
+      <w:proofErr w:type="spellEnd"/>
       <w:r>
         <w:rPr>
           <w:rFonts w:ascii="Calibri" w:hAnsi="Calibri" w:cs="Calibri"/>
@@ -1715,7 +2543,23 @@
           <w:rFonts w:ascii="Calibri" w:hAnsi="Calibri" w:cs="Calibri"/>
           <w:color w:val="000000" w:themeColor="text1"/>
         </w:rPr>
-        <w:t>If we solve recursive equation we will get total </w:t>
+        <w:t xml:space="preserve">If we solve recursive </w:t>
+      </w:r>
+      <w:proofErr w:type="gramStart"/>
+      <w:r>
+        <w:rPr>
+          <w:rFonts w:ascii="Calibri" w:hAnsi="Calibri" w:cs="Calibri"/>
+          <w:color w:val="000000" w:themeColor="text1"/>
+        </w:rPr>
+        <w:t>equation</w:t>
+      </w:r>
+      <w:proofErr w:type="gramEnd"/>
+      <w:r>
+        <w:rPr>
+          <w:rFonts w:ascii="Calibri" w:hAnsi="Calibri" w:cs="Calibri"/>
+          <w:color w:val="000000" w:themeColor="text1"/>
+        </w:rPr>
+        <w:t xml:space="preserve"> we will get total </w:t>
       </w:r>
       <w:r>
         <w:rPr>
@@ -2023,7 +2867,16 @@
           <w:color w:val="000000" w:themeColor="text1"/>
           <w:shd w:val="clear" w:color="auto" w:fill="FFFFFF"/>
         </w:rPr>
-        <w:t>Brute Force Approach takes O (n</w:t>
+        <w:t>Brute Force Approach takes O (</w:t>
+      </w:r>
+      <w:proofErr w:type="spellStart"/>
+      <w:r>
+        <w:rPr>
+          <w:rFonts w:ascii="Calibri" w:hAnsi="Calibri" w:cs="Calibri"/>
+          <w:color w:val="000000" w:themeColor="text1"/>
+          <w:shd w:val="clear" w:color="auto" w:fill="FFFFFF"/>
+        </w:rPr>
+        <w:t>n</w:t>
       </w:r>
       <w:r>
         <w:rPr>
@@ -2035,6 +2888,7 @@
         </w:rPr>
         <w:t>n</w:t>
       </w:r>
+      <w:proofErr w:type="spellEnd"/>
       <w:r>
         <w:rPr>
           <w:rFonts w:ascii="Calibri" w:hAnsi="Calibri" w:cs="Calibri"/>
@@ -2096,8 +2950,18 @@
           <w:color w:val="000000" w:themeColor="text1"/>
           <w:shd w:val="clear" w:color="auto" w:fill="FFFFFF"/>
         </w:rPr>
-        <w:t>problem, In</w:t>
-      </w:r>
+        <w:t xml:space="preserve">problem, </w:t>
+      </w:r>
+      <w:proofErr w:type="gramStart"/>
+      <w:r>
+        <w:rPr>
+          <w:rFonts w:ascii="Calibri" w:hAnsi="Calibri" w:cs="Calibri"/>
+          <w:color w:val="000000" w:themeColor="text1"/>
+          <w:shd w:val="clear" w:color="auto" w:fill="FFFFFF"/>
+        </w:rPr>
+        <w:t>In</w:t>
+      </w:r>
+      <w:proofErr w:type="gramEnd"/>
       <w:r>
         <w:rPr>
           <w:rFonts w:ascii="Calibri" w:hAnsi="Calibri" w:cs="Calibri"/>
@@ -2172,6 +3036,7 @@
           <w:color w:val="000000" w:themeColor="text1"/>
           <w:shd w:val="clear" w:color="auto" w:fill="FFFFFF"/>
         </w:rPr>
+        <w:lastRenderedPageBreak/>
         <w:t xml:space="preserve">This provides an easier form for extensibility. </w:t>
       </w:r>
       <w:r>
@@ -2220,7 +3085,7 @@
                     <pic:cNvPicPr/>
                   </pic:nvPicPr>
                   <pic:blipFill>
-                    <a:blip r:embed="rId10">
+                    <a:blip r:embed="rId11">
                       <a:extLst>
                         <a:ext uri="{28A0092B-C50C-407E-A947-70E740481C1C}">
                           <a14:useLocalDpi xmlns:a14="http://schemas.microsoft.com/office/drawing/2010/main" val="0"/>
@@ -2323,7 +3188,7 @@
           <w:color w:val="000000" w:themeColor="text1"/>
         </w:rPr>
       </w:pPr>
-      <w:hyperlink r:id="rId11" w:history="1">
+      <w:hyperlink r:id="rId12" w:history="1">
         <w:r>
           <w:rPr>
             <w:rStyle w:val="Hyperlink"/>
@@ -2342,7 +3207,7 @@
           <w:color w:val="000000" w:themeColor="text1"/>
         </w:rPr>
       </w:pPr>
-      <w:hyperlink r:id="rId12" w:history="1">
+      <w:hyperlink r:id="rId13" w:history="1">
         <w:r>
           <w:rPr>
             <w:rStyle w:val="Hyperlink"/>
@@ -2361,7 +3226,7 @@
           <w:color w:val="000000" w:themeColor="text1"/>
         </w:rPr>
       </w:pPr>
-      <w:hyperlink r:id="rId13" w:history="1">
+      <w:hyperlink r:id="rId14" w:history="1">
         <w:r>
           <w:rPr>
             <w:rStyle w:val="Hyperlink"/>
@@ -2380,7 +3245,7 @@
           <w:color w:val="000000" w:themeColor="text1"/>
         </w:rPr>
       </w:pPr>
-      <w:hyperlink r:id="rId14" w:history="1">
+      <w:hyperlink r:id="rId15" w:history="1">
         <w:r>
           <w:rPr>
             <w:rStyle w:val="Hyperlink"/>
@@ -2399,7 +3264,7 @@
           <w:color w:val="000000" w:themeColor="text1"/>
         </w:rPr>
       </w:pPr>
-      <w:hyperlink r:id="rId15" w:history="1">
+      <w:hyperlink r:id="rId16" w:history="1">
         <w:r>
           <w:rPr>
             <w:rStyle w:val="Hyperlink"/>
@@ -2418,7 +3283,7 @@
           <w:color w:val="000000" w:themeColor="text1"/>
         </w:rPr>
       </w:pPr>
-      <w:hyperlink r:id="rId16" w:history="1">
+      <w:hyperlink r:id="rId17" w:history="1">
         <w:r>
           <w:rPr>
             <w:rStyle w:val="Hyperlink"/>
@@ -2437,7 +3302,7 @@
           <w:color w:val="000000" w:themeColor="text1"/>
         </w:rPr>
       </w:pPr>
-      <w:hyperlink r:id="rId17" w:history="1">
+      <w:hyperlink r:id="rId18" w:history="1">
         <w:r>
           <w:rPr>
             <w:rStyle w:val="Hyperlink"/>
@@ -2456,7 +3321,7 @@
           <w:color w:val="000000" w:themeColor="text1"/>
         </w:rPr>
       </w:pPr>
-      <w:hyperlink r:id="rId18" w:history="1">
+      <w:hyperlink r:id="rId19" w:history="1">
         <w:r>
           <w:rPr>
             <w:rStyle w:val="Hyperlink"/>
@@ -2475,7 +3340,7 @@
           <w:color w:val="000000" w:themeColor="text1"/>
         </w:rPr>
       </w:pPr>
-      <w:hyperlink r:id="rId19" w:history="1">
+      <w:hyperlink r:id="rId20" w:history="1">
         <w:r>
           <w:rPr>
             <w:rStyle w:val="Hyperlink"/>
@@ -2494,7 +3359,7 @@
           <w:color w:val="000000" w:themeColor="text1"/>
         </w:rPr>
       </w:pPr>
-      <w:hyperlink r:id="rId20" w:history="1">
+      <w:hyperlink r:id="rId21" w:history="1">
         <w:r>
           <w:rPr>
             <w:rStyle w:val="Hyperlink"/>
@@ -2504,46 +3369,37 @@
           <w:t>https://codereview.stackexchange.com/questions/163517/travelling-salesman-with-something-like-mst</w:t>
         </w:r>
       </w:hyperlink>
+    </w:p>
+    <w:p>
+      <w:pPr>
+        <w:rPr>
+          <w:rFonts w:ascii="Calibri" w:hAnsi="Calibri" w:cs="Calibri"/>
+          <w:b/>
+          <w:color w:val="000000" w:themeColor="text1"/>
+        </w:rPr>
+      </w:pPr>
+      <w:r>
+        <w:rPr>
+          <w:rFonts w:ascii="Calibri" w:hAnsi="Calibri" w:cs="Calibri"/>
+          <w:b/>
+          <w:color w:val="000000" w:themeColor="text1"/>
+        </w:rPr>
+        <w:t>http://faculty.cse.tamu.edu/djimenez/ut/utsa/cs3343/assign6.html</w:t>
+      </w:r>
+    </w:p>
+    <w:p>
+      <w:pPr>
+        <w:rPr>
+          <w:rFonts w:ascii="Calibri" w:hAnsi="Calibri" w:cs="Calibri"/>
+          <w:b/>
+          <w:color w:val="000000" w:themeColor="text1"/>
+        </w:rPr>
+      </w:pPr>
       <w:bookmarkStart w:id="0" w:name="_GoBack"/>
       <w:bookmarkEnd w:id="0"/>
     </w:p>
-    <w:p>
-      <w:pPr>
-        <w:rPr>
-          <w:rFonts w:ascii="Calibri" w:hAnsi="Calibri" w:cs="Calibri"/>
-          <w:b/>
-          <w:color w:val="000000" w:themeColor="text1"/>
-        </w:rPr>
-      </w:pPr>
-      <w:r>
-        <w:rPr>
-          <w:rFonts w:ascii="Calibri" w:hAnsi="Calibri" w:cs="Calibri"/>
-          <w:b/>
-          <w:color w:val="000000" w:themeColor="text1"/>
-        </w:rPr>
-        <w:t>http://faculty.cse.tamu.edu/djimenez/ut/utsa/cs3343/assign6.html</w:t>
-      </w:r>
-    </w:p>
-    <w:p>
-      <w:pPr>
-        <w:rPr>
-          <w:rFonts w:ascii="Calibri" w:hAnsi="Calibri" w:cs="Calibri"/>
-          <w:b/>
-          <w:color w:val="000000" w:themeColor="text1"/>
-        </w:rPr>
-      </w:pPr>
-    </w:p>
-    <w:p>
-      <w:pPr>
-        <w:rPr>
-          <w:rFonts w:ascii="Calibri" w:hAnsi="Calibri" w:cs="Calibri"/>
-          <w:b/>
-          <w:color w:val="000000" w:themeColor="text1"/>
-        </w:rPr>
-      </w:pPr>
-    </w:p>
     <w:sectPr>
-      <w:headerReference w:type="default" r:id="rId21"/>
+      <w:headerReference w:type="default" r:id="rId22"/>
       <w:pgSz w:w="12240" w:h="16340"/>
       <w:pgMar w:top="700" w:right="446" w:bottom="1440" w:left="469" w:header="720" w:footer="720" w:gutter="0"/>
       <w:cols w:space="720"/>
@@ -2606,7 +3462,15 @@
       <w:pStyle w:val="Header"/>
     </w:pPr>
     <w:r>
-      <w:t>CSE 3353-  Lab 3</w:t>
+      <w:t>CSE 3353</w:t>
+    </w:r>
+    <w:proofErr w:type="gramStart"/>
+    <w:r>
+      <w:t>-  Lab</w:t>
+    </w:r>
+    <w:proofErr w:type="gramEnd"/>
+    <w:r>
+      <w:t xml:space="preserve"> 3</w:t>
     </w:r>
   </w:p>
   <w:p>
@@ -3373,6 +4237,22 @@
       <w:shd w:val="clear" w:color="auto" w:fill="E1DFDD"/>
     </w:rPr>
   </w:style>
+  <w:style w:type="table" w:styleId="TableGrid">
+    <w:name w:val="Table Grid"/>
+    <w:basedOn w:val="TableNormal"/>
+    <w:uiPriority w:val="39"/>
+    <w:rsid w:val="00262587"/>
+    <w:tblPr>
+      <w:tblBorders>
+        <w:top w:val="single" w:sz="4" w:space="0" w:color="auto"/>
+        <w:left w:val="single" w:sz="4" w:space="0" w:color="auto"/>
+        <w:bottom w:val="single" w:sz="4" w:space="0" w:color="auto"/>
+        <w:right w:val="single" w:sz="4" w:space="0" w:color="auto"/>
+        <w:insideH w:val="single" w:sz="4" w:space="0" w:color="auto"/>
+        <w:insideV w:val="single" w:sz="4" w:space="0" w:color="auto"/>
+      </w:tblBorders>
+    </w:tblPr>
+  </w:style>
 </w:styles>
 </file>
 

--- a/Lab3/SomtoOkoye_lab3.docx
+++ b/Lab3/SomtoOkoye_lab3.docx
@@ -4,14 +4,6 @@
   <w:body>
     <w:p>
       <w:pPr>
-        <w:pStyle w:val="Default"/>
-        <w:rPr>
-          <w:color w:val="000000" w:themeColor="text1"/>
-        </w:rPr>
-      </w:pPr>
-    </w:p>
-    <w:p>
-      <w:pPr>
         <w:rPr>
           <w:rFonts w:ascii="Calibri" w:hAnsi="Calibri" w:cs="Calibri"/>
           <w:color w:val="000000" w:themeColor="text1"/>
@@ -31,6 +23,7 @@
         <w:ind w:firstLine="720"/>
         <w:rPr>
           <w:rFonts w:ascii="Calibri" w:hAnsi="Calibri" w:cs="Calibri"/>
+          <w:i/>
           <w:color w:val="000000" w:themeColor="text1"/>
         </w:rPr>
       </w:pPr>
@@ -60,8 +53,57 @@
           <w:rFonts w:ascii="Calibri" w:hAnsi="Calibri" w:cs="Calibri"/>
           <w:color w:val="000000" w:themeColor="text1"/>
         </w:rPr>
-        <w:t xml:space="preserve"> Output it shown for some of the processes run, I believe my program can run up to 12 nodes.</w:t>
-      </w:r>
+        <w:t xml:space="preserve"> Output it shown for some of the processes run, I believe my program can run up to 12 nodes</w:t>
+      </w:r>
+      <w:r>
+        <w:rPr>
+          <w:rFonts w:ascii="Calibri" w:hAnsi="Calibri" w:cs="Calibri"/>
+          <w:i/>
+          <w:color w:val="000000" w:themeColor="text1"/>
+        </w:rPr>
+        <w:t>.</w:t>
+      </w:r>
+      <w:r>
+        <w:rPr>
+          <w:rFonts w:ascii="Calibri" w:hAnsi="Calibri" w:cs="Calibri"/>
+          <w:i/>
+          <w:color w:val="000000" w:themeColor="text1"/>
+        </w:rPr>
+        <w:t xml:space="preserve"> </w:t>
+      </w:r>
+      <w:r>
+        <w:rPr>
+          <w:rFonts w:ascii="Calibri" w:hAnsi="Calibri" w:cs="Calibri"/>
+          <w:i/>
+          <w:color w:val="000000" w:themeColor="text1"/>
+        </w:rPr>
+        <w:t xml:space="preserve"> I also noticed that the path for the nodes for the dynamic programming solution changes after each </w:t>
+      </w:r>
+      <w:r>
+        <w:rPr>
+          <w:rFonts w:ascii="Calibri" w:hAnsi="Calibri" w:cs="Calibri"/>
+          <w:i/>
+          <w:color w:val="000000" w:themeColor="text1"/>
+        </w:rPr>
+        <w:t>run,</w:t>
+      </w:r>
+      <w:r>
+        <w:rPr>
+          <w:rFonts w:ascii="Calibri" w:hAnsi="Calibri" w:cs="Calibri"/>
+          <w:i/>
+          <w:color w:val="000000" w:themeColor="text1"/>
+        </w:rPr>
+        <w:t xml:space="preserve"> but the Naïve algorithm stays accurate providing the right list of nodes as well as shortest path. (fix in lab 4)</w:t>
+      </w:r>
+    </w:p>
+    <w:p>
+      <w:pPr>
+        <w:ind w:firstLine="720"/>
+        <w:rPr>
+          <w:rFonts w:ascii="Calibri" w:hAnsi="Calibri" w:cs="Calibri"/>
+          <w:color w:val="000000" w:themeColor="text1"/>
+        </w:rPr>
+      </w:pPr>
     </w:p>
     <w:p>
       <w:pPr>
@@ -111,7 +153,7 @@
           <w:color w:val="000000" w:themeColor="text1"/>
         </w:rPr>
         <w:drawing>
-          <wp:inline distT="0" distB="0" distL="0" distR="0">
+          <wp:inline distT="0" distB="0" distL="0" distR="0" wp14:anchorId="61C24EB8" wp14:editId="7652DB8E">
             <wp:extent cx="5524500" cy="2870200"/>
             <wp:effectExtent l="0" t="0" r="0" b="0"/>
             <wp:docPr id="2" name="Picture 2"/>
@@ -155,6 +197,14 @@
     </w:p>
     <w:p>
       <w:pPr>
+        <w:rPr>
+          <w:rFonts w:ascii="Calibri" w:hAnsi="Calibri" w:cs="Calibri"/>
+          <w:color w:val="000000" w:themeColor="text1"/>
+        </w:rPr>
+      </w:pPr>
+    </w:p>
+    <w:p>
+      <w:pPr>
         <w:ind w:firstLine="720"/>
         <w:rPr>
           <w:rFonts w:ascii="Calibri" w:hAnsi="Calibri" w:cs="Calibri"/>
@@ -175,32 +225,24 @@
     </w:p>
     <w:p>
       <w:pPr>
-        <w:ind w:firstLine="720"/>
-        <w:rPr>
-          <w:rFonts w:ascii="Calibri" w:hAnsi="Calibri" w:cs="Calibri"/>
-          <w:b/>
-          <w:color w:val="000000" w:themeColor="text1"/>
-        </w:rPr>
-      </w:pPr>
-    </w:p>
-    <w:p>
-      <w:pPr>
-        <w:rPr>
-          <w:rFonts w:ascii="Calibri" w:hAnsi="Calibri" w:cs="Calibri"/>
-          <w:color w:val="000000" w:themeColor="text1"/>
-        </w:rPr>
-      </w:pPr>
-      <w:r>
-        <w:rPr>
-          <w:rFonts w:ascii="Calibri" w:hAnsi="Calibri" w:cs="Calibri"/>
+        <w:rPr>
+          <w:rFonts w:ascii="Calibri" w:hAnsi="Calibri" w:cs="Calibri"/>
+          <w:b/>
+          <w:color w:val="000000" w:themeColor="text1"/>
+        </w:rPr>
+      </w:pPr>
+      <w:r>
+        <w:rPr>
+          <w:rFonts w:ascii="Calibri" w:hAnsi="Calibri" w:cs="Calibri"/>
+          <w:b/>
           <w:noProof/>
           <w:color w:val="000000" w:themeColor="text1"/>
         </w:rPr>
         <w:drawing>
-          <wp:inline distT="0" distB="0" distL="0" distR="0">
-            <wp:extent cx="7101064" cy="3249873"/>
-            <wp:effectExtent l="0" t="0" r="0" b="1905"/>
-            <wp:docPr id="3" name="Picture 3"/>
+          <wp:inline distT="0" distB="0" distL="0" distR="0" wp14:anchorId="1E16DB36" wp14:editId="74B705EB">
+            <wp:extent cx="6863998" cy="2832270"/>
+            <wp:effectExtent l="0" t="0" r="0" b="0"/>
+            <wp:docPr id="6" name="Picture 6" descr="A close up of a newspaper&#13;&#10;&#13;&#10;Description automatically generated"/>
             <wp:cNvGraphicFramePr>
               <a:graphicFrameLocks xmlns:a="http://schemas.openxmlformats.org/drawingml/2006/main" noChangeAspect="1"/>
             </wp:cNvGraphicFramePr>
@@ -208,7 +250,7 @@
               <a:graphicData uri="http://schemas.openxmlformats.org/drawingml/2006/picture">
                 <pic:pic xmlns:pic="http://schemas.openxmlformats.org/drawingml/2006/picture">
                   <pic:nvPicPr>
-                    <pic:cNvPr id="3" name="Screen Shot 2018-11-06 at 4.11.18 PM.png"/>
+                    <pic:cNvPr id="6" name="Screen Shot 2018-11-06 at 5.42.41 PM.png"/>
                     <pic:cNvPicPr/>
                   </pic:nvPicPr>
                   <pic:blipFill>
@@ -226,7 +268,7 @@
                   <pic:spPr>
                     <a:xfrm>
                       <a:off x="0" y="0"/>
-                      <a:ext cx="7131020" cy="3263582"/>
+                      <a:ext cx="6873962" cy="2836381"/>
                     </a:xfrm>
                     <a:prstGeom prst="rect">
                       <a:avLst/>
@@ -249,50 +291,73 @@
     </w:p>
     <w:p>
       <w:pPr>
+        <w:rPr>
+          <w:rFonts w:ascii="Calibri" w:hAnsi="Calibri" w:cs="Calibri"/>
+          <w:color w:val="000000" w:themeColor="text1"/>
+        </w:rPr>
+      </w:pPr>
+    </w:p>
+    <w:p>
+      <w:pPr>
+        <w:rPr>
+          <w:rFonts w:ascii="Calibri" w:hAnsi="Calibri" w:cs="Calibri"/>
+          <w:color w:val="000000" w:themeColor="text1"/>
+        </w:rPr>
+      </w:pPr>
+    </w:p>
+    <w:p>
+      <w:pPr>
+        <w:rPr>
+          <w:rFonts w:ascii="Calibri" w:hAnsi="Calibri" w:cs="Calibri"/>
+          <w:color w:val="000000" w:themeColor="text1"/>
+        </w:rPr>
+      </w:pPr>
+    </w:p>
+    <w:p>
+      <w:pPr>
+        <w:ind w:left="720" w:firstLine="720"/>
+        <w:rPr>
+          <w:rFonts w:ascii="Calibri" w:hAnsi="Calibri" w:cs="Calibri"/>
+          <w:b/>
+          <w:color w:val="000000" w:themeColor="text1"/>
+          <w:sz w:val="28"/>
+        </w:rPr>
+      </w:pPr>
+      <w:r>
+        <w:rPr>
+          <w:rFonts w:ascii="Calibri" w:hAnsi="Calibri" w:cs="Calibri"/>
+          <w:b/>
+          <w:color w:val="000000" w:themeColor="text1"/>
+          <w:sz w:val="28"/>
+        </w:rPr>
+        <w:t>10 Nodes Ou</w:t>
+      </w:r>
+      <w:r>
+        <w:rPr>
+          <w:rFonts w:ascii="Calibri" w:hAnsi="Calibri" w:cs="Calibri"/>
+          <w:b/>
+          <w:color w:val="000000" w:themeColor="text1"/>
+          <w:sz w:val="28"/>
+        </w:rPr>
+        <w:t>t</w:t>
+      </w:r>
+      <w:r>
+        <w:rPr>
+          <w:rFonts w:ascii="Calibri" w:hAnsi="Calibri" w:cs="Calibri"/>
+          <w:b/>
+          <w:color w:val="000000" w:themeColor="text1"/>
+          <w:sz w:val="28"/>
+        </w:rPr>
+        <w:t>put</w:t>
+      </w:r>
+    </w:p>
+    <w:p>
+      <w:pPr>
         <w:ind w:firstLine="720"/>
         <w:rPr>
           <w:rFonts w:ascii="Calibri" w:hAnsi="Calibri" w:cs="Calibri"/>
           <w:b/>
           <w:color w:val="000000" w:themeColor="text1"/>
-          <w:sz w:val="28"/>
-        </w:rPr>
-      </w:pPr>
-      <w:r>
-        <w:rPr>
-          <w:rFonts w:ascii="Calibri" w:hAnsi="Calibri" w:cs="Calibri"/>
-          <w:b/>
-          <w:color w:val="000000" w:themeColor="text1"/>
-          <w:sz w:val="28"/>
-        </w:rPr>
-        <w:lastRenderedPageBreak/>
-        <w:t>10 Nodes Ou</w:t>
-      </w:r>
-      <w:r>
-        <w:rPr>
-          <w:rFonts w:ascii="Calibri" w:hAnsi="Calibri" w:cs="Calibri"/>
-          <w:b/>
-          <w:color w:val="000000" w:themeColor="text1"/>
-          <w:sz w:val="28"/>
-        </w:rPr>
-        <w:t>t</w:t>
-      </w:r>
-      <w:r>
-        <w:rPr>
-          <w:rFonts w:ascii="Calibri" w:hAnsi="Calibri" w:cs="Calibri"/>
-          <w:b/>
-          <w:color w:val="000000" w:themeColor="text1"/>
-          <w:sz w:val="28"/>
-        </w:rPr>
-        <w:t>put</w:t>
-      </w:r>
-    </w:p>
-    <w:p>
-      <w:pPr>
-        <w:ind w:firstLine="720"/>
-        <w:rPr>
-          <w:rFonts w:ascii="Calibri" w:hAnsi="Calibri" w:cs="Calibri"/>
-          <w:b/>
-          <w:color w:val="000000" w:themeColor="text1"/>
         </w:rPr>
       </w:pPr>
       <w:r>
@@ -303,7 +368,7 @@
           <w:color w:val="000000" w:themeColor="text1"/>
         </w:rPr>
         <w:drawing>
-          <wp:inline distT="0" distB="0" distL="0" distR="0">
+          <wp:inline distT="0" distB="0" distL="0" distR="0" wp14:anchorId="3F1E8414" wp14:editId="10BDCADC">
             <wp:extent cx="6254044" cy="2564020"/>
             <wp:effectExtent l="0" t="0" r="0" b="1905"/>
             <wp:docPr id="5" name="Picture 5"/>
@@ -425,17 +490,8 @@
                 <w:rFonts w:ascii="Calibri" w:eastAsiaTheme="minorHAnsi" w:hAnsi="Calibri" w:cs="Calibri"/>
                 <w:color w:val="000000"/>
               </w:rPr>
-              <w:t xml:space="preserve">Nodes for Algorithms and time in </w:t>
+              <w:t>Nodes for Algorithms and time in Miliseconds</w:t>
             </w:r>
-            <w:proofErr w:type="spellStart"/>
-            <w:r>
-              <w:rPr>
-                <w:rFonts w:ascii="Calibri" w:eastAsiaTheme="minorHAnsi" w:hAnsi="Calibri" w:cs="Calibri"/>
-                <w:color w:val="000000"/>
-              </w:rPr>
-              <w:t>Miliseconds</w:t>
-            </w:r>
-            <w:proofErr w:type="spellEnd"/>
           </w:p>
         </w:tc>
         <w:tc>
@@ -1022,8 +1078,9 @@
           <w:noProof/>
           <w:color w:val="000000" w:themeColor="text1"/>
         </w:rPr>
+        <w:lastRenderedPageBreak/>
         <w:drawing>
-          <wp:inline distT="0" distB="0" distL="0" distR="0">
+          <wp:inline distT="0" distB="0" distL="0" distR="0" wp14:anchorId="5C1C1A5C" wp14:editId="3D2C1D5B">
             <wp:extent cx="4572000" cy="2743200"/>
             <wp:effectExtent l="0" t="0" r="0" b="0"/>
             <wp:docPr id="4" name="Picture 4"/>
@@ -1097,14 +1154,6 @@
         </w:rPr>
         <w:t>It always took longer on the TspNaive algorithm</w:t>
       </w:r>
-      <w:r>
-        <w:rPr>
-          <w:rFonts w:ascii="Calibri" w:hAnsi="Calibri" w:cs="Calibri"/>
-          <w:i/>
-          <w:color w:val="000000" w:themeColor="text1"/>
-        </w:rPr>
-        <w:t xml:space="preserve">. </w:t>
-      </w:r>
     </w:p>
     <w:p>
       <w:pPr>
@@ -1150,16 +1199,7 @@
           <w:color w:val="000000" w:themeColor="text1"/>
           <w:shd w:val="clear" w:color="auto" w:fill="FFFFFF"/>
         </w:rPr>
-        <w:t xml:space="preserve"> Brute Force Approach takes O (</w:t>
-      </w:r>
-      <w:proofErr w:type="spellStart"/>
-      <w:r>
-        <w:rPr>
-          <w:rFonts w:ascii="Calibri" w:hAnsi="Calibri" w:cs="Calibri"/>
-          <w:color w:val="000000" w:themeColor="text1"/>
-          <w:shd w:val="clear" w:color="auto" w:fill="FFFFFF"/>
-        </w:rPr>
-        <w:t>n</w:t>
+        <w:t xml:space="preserve"> Brute Force Approach takes O (n</w:t>
       </w:r>
       <w:r>
         <w:rPr>
@@ -1171,41 +1211,22 @@
         </w:rPr>
         <w:t>n</w:t>
       </w:r>
-      <w:proofErr w:type="spellEnd"/>
       <w:r>
         <w:rPr>
           <w:rFonts w:ascii="Calibri" w:hAnsi="Calibri" w:cs="Calibri"/>
           <w:color w:val="000000" w:themeColor="text1"/>
           <w:shd w:val="clear" w:color="auto" w:fill="FFFFFF"/>
         </w:rPr>
-        <w:t>) time, because we have to check (n-1)! paths (</w:t>
-      </w:r>
-      <w:proofErr w:type="spellStart"/>
-      <w:r>
+        <w:t xml:space="preserve">) time, because we have to check (n-1)! paths (i.e all permutations) and have to find minimum among them. For the dynamic programming can only be applied after subproblems are obtained. I divided into subproblems which is shown below, </w:t>
+      </w:r>
+    </w:p>
+    <w:p>
+      <w:pPr>
         <w:rPr>
           <w:rFonts w:ascii="Calibri" w:hAnsi="Calibri" w:cs="Calibri"/>
           <w:color w:val="000000" w:themeColor="text1"/>
           <w:shd w:val="clear" w:color="auto" w:fill="FFFFFF"/>
         </w:rPr>
-        <w:t>i.e</w:t>
-      </w:r>
-      <w:proofErr w:type="spellEnd"/>
-      <w:r>
-        <w:rPr>
-          <w:rFonts w:ascii="Calibri" w:hAnsi="Calibri" w:cs="Calibri"/>
-          <w:color w:val="000000" w:themeColor="text1"/>
-          <w:shd w:val="clear" w:color="auto" w:fill="FFFFFF"/>
-        </w:rPr>
-        <w:t xml:space="preserve"> all permutations) and have to find minimum among them. For the dynamic programming can only be applied after subproblems are obtained. I divided into subproblems which is shown below, </w:t>
-      </w:r>
-    </w:p>
-    <w:p>
-      <w:pPr>
-        <w:rPr>
-          <w:rFonts w:ascii="Calibri" w:hAnsi="Calibri" w:cs="Calibri"/>
-          <w:color w:val="000000" w:themeColor="text1"/>
-          <w:shd w:val="clear" w:color="auto" w:fill="FFFFFF"/>
-        </w:rPr>
       </w:pPr>
       <w:r>
         <w:rPr>
@@ -1262,19 +1283,8 @@
           <w:bCs/>
           <w:color w:val="000000" w:themeColor="text1"/>
         </w:rPr>
-        <w:t xml:space="preserve">1, </w:t>
-      </w:r>
-      <w:proofErr w:type="gramStart"/>
-      <w:r>
-        <w:rPr>
-          <w:rFonts w:ascii="Calibri" w:hAnsi="Calibri" w:cs="Calibri"/>
-          <w:b/>
-          <w:bCs/>
-          <w:color w:val="000000" w:themeColor="text1"/>
-        </w:rPr>
-        <w:t>2,...</w:t>
-      </w:r>
-      <w:proofErr w:type="gramEnd"/>
+        <w:t>1, 2,...</w:t>
+      </w:r>
       <w:r>
         <w:rPr>
           <w:rFonts w:ascii="Calibri" w:hAnsi="Calibri" w:cs="Calibri"/>
@@ -1316,7 +1326,14 @@
           <w:rFonts w:ascii="Calibri" w:hAnsi="Calibri" w:cs="Calibri"/>
           <w:color w:val="000000" w:themeColor="text1"/>
         </w:rPr>
-        <w:t>Let us consider a graph </w:t>
+        <w:t>C</w:t>
+      </w:r>
+      <w:r>
+        <w:rPr>
+          <w:rFonts w:ascii="Calibri" w:hAnsi="Calibri" w:cs="Calibri"/>
+          <w:color w:val="000000" w:themeColor="text1"/>
+        </w:rPr>
+        <w:t>onsider a graph </w:t>
       </w:r>
       <w:r>
         <w:rPr>
@@ -1660,26 +1677,220 @@
         </w:rPr>
         <w:t>, let </w:t>
       </w:r>
-      <w:proofErr w:type="gramStart"/>
-      <w:r>
-        <w:rPr>
-          <w:rFonts w:ascii="Calibri" w:hAnsi="Calibri" w:cs="Calibri"/>
-          <w:b/>
-          <w:bCs/>
-          <w:i/>
-          <w:iCs/>
-          <w:color w:val="000000" w:themeColor="text1"/>
-        </w:rPr>
-        <w:t>C(</w:t>
-      </w:r>
-      <w:proofErr w:type="gramEnd"/>
-      <w:r>
-        <w:rPr>
-          <w:rFonts w:ascii="Calibri" w:hAnsi="Calibri" w:cs="Calibri"/>
-          <w:b/>
-          <w:bCs/>
-          <w:i/>
-          <w:iCs/>
+      <w:r>
+        <w:rPr>
+          <w:rFonts w:ascii="Calibri" w:hAnsi="Calibri" w:cs="Calibri"/>
+          <w:b/>
+          <w:bCs/>
+          <w:i/>
+          <w:iCs/>
+          <w:color w:val="000000" w:themeColor="text1"/>
+        </w:rPr>
+        <w:t>C(S, j)</w:t>
+      </w:r>
+      <w:r>
+        <w:rPr>
+          <w:rFonts w:ascii="Calibri" w:hAnsi="Calibri" w:cs="Calibri"/>
+          <w:color w:val="000000" w:themeColor="text1"/>
+        </w:rPr>
+        <w:t> be the length of the shortest path visiting each node in </w:t>
+      </w:r>
+      <w:r>
+        <w:rPr>
+          <w:rFonts w:ascii="Calibri" w:hAnsi="Calibri" w:cs="Calibri"/>
+          <w:b/>
+          <w:bCs/>
+          <w:color w:val="000000" w:themeColor="text1"/>
+        </w:rPr>
+        <w:t>S</w:t>
+      </w:r>
+      <w:r>
+        <w:rPr>
+          <w:rFonts w:ascii="Calibri" w:hAnsi="Calibri" w:cs="Calibri"/>
+          <w:color w:val="000000" w:themeColor="text1"/>
+        </w:rPr>
+        <w:t> exactly once, starting at </w:t>
+      </w:r>
+      <w:r>
+        <w:rPr>
+          <w:rFonts w:ascii="Calibri" w:hAnsi="Calibri" w:cs="Calibri"/>
+          <w:b/>
+          <w:bCs/>
+          <w:i/>
+          <w:iCs/>
+          <w:color w:val="000000" w:themeColor="text1"/>
+        </w:rPr>
+        <w:t>1</w:t>
+      </w:r>
+      <w:r>
+        <w:rPr>
+          <w:rFonts w:ascii="Calibri" w:hAnsi="Calibri" w:cs="Calibri"/>
+          <w:color w:val="000000" w:themeColor="text1"/>
+        </w:rPr>
+        <w:t> and ending at </w:t>
+      </w:r>
+      <w:r>
+        <w:rPr>
+          <w:rFonts w:ascii="Calibri" w:hAnsi="Calibri" w:cs="Calibri"/>
+          <w:b/>
+          <w:bCs/>
+          <w:i/>
+          <w:iCs/>
+          <w:color w:val="000000" w:themeColor="text1"/>
+        </w:rPr>
+        <w:t>j</w:t>
+      </w:r>
+      <w:r>
+        <w:rPr>
+          <w:rFonts w:ascii="Calibri" w:hAnsi="Calibri" w:cs="Calibri"/>
+          <w:color w:val="000000" w:themeColor="text1"/>
+        </w:rPr>
+        <w:t>.</w:t>
+      </w:r>
+      <w:r>
+        <w:rPr>
+          <w:rFonts w:ascii="Calibri" w:hAnsi="Calibri" w:cs="Calibri"/>
+          <w:color w:val="000000" w:themeColor="text1"/>
+        </w:rPr>
+        <w:t xml:space="preserve"> </w:t>
+      </w:r>
+      <w:r>
+        <w:rPr>
+          <w:rFonts w:ascii="Calibri" w:hAnsi="Calibri" w:cs="Calibri"/>
+          <w:color w:val="000000" w:themeColor="text1"/>
+        </w:rPr>
+        <w:t>When |</w:t>
+      </w:r>
+      <w:r>
+        <w:rPr>
+          <w:rFonts w:ascii="Calibri" w:hAnsi="Calibri" w:cs="Calibri"/>
+          <w:b/>
+          <w:bCs/>
+          <w:i/>
+          <w:iCs/>
+          <w:color w:val="000000" w:themeColor="text1"/>
+        </w:rPr>
+        <w:t>S</w:t>
+      </w:r>
+      <w:r>
+        <w:rPr>
+          <w:rFonts w:ascii="Calibri" w:hAnsi="Calibri" w:cs="Calibri"/>
+          <w:color w:val="000000" w:themeColor="text1"/>
+        </w:rPr>
+        <w:t>| &gt; 1, we define </w:t>
+      </w:r>
+      <w:r>
+        <w:rPr>
+          <w:rFonts w:ascii="Calibri" w:hAnsi="Calibri" w:cs="Calibri"/>
+          <w:b/>
+          <w:bCs/>
+          <w:i/>
+          <w:iCs/>
+          <w:color w:val="000000" w:themeColor="text1"/>
+        </w:rPr>
+        <w:t>C (</w:t>
+      </w:r>
+      <w:r>
+        <w:rPr>
+          <w:rFonts w:ascii="Calibri" w:hAnsi="Calibri" w:cs="Calibri"/>
+          <w:b/>
+          <w:bCs/>
+          <w:i/>
+          <w:iCs/>
+          <w:color w:val="000000" w:themeColor="text1"/>
+        </w:rPr>
+        <w:t>S, 1)</w:t>
+      </w:r>
+      <w:r>
+        <w:rPr>
+          <w:rFonts w:ascii="Calibri" w:hAnsi="Calibri" w:cs="Calibri"/>
+          <w:color w:val="000000" w:themeColor="text1"/>
+        </w:rPr>
+        <w:t xml:space="preserve"> = </w:t>
+      </w:r>
+      <w:r>
+        <w:rPr>
+          <w:rFonts w:ascii="Cambria Math" w:hAnsi="Cambria Math" w:cs="Cambria Math"/>
+          <w:color w:val="000000" w:themeColor="text1"/>
+        </w:rPr>
+        <w:t>0</w:t>
+      </w:r>
+      <w:r>
+        <w:rPr>
+          <w:rFonts w:ascii="Cambria Math" w:hAnsi="Cambria Math" w:cs="Cambria Math"/>
+          <w:color w:val="000000" w:themeColor="text1"/>
+        </w:rPr>
+        <w:t xml:space="preserve"> </w:t>
+      </w:r>
+      <w:r>
+        <w:rPr>
+          <w:rFonts w:ascii="Calibri" w:hAnsi="Calibri" w:cs="Calibri"/>
+          <w:color w:val="000000" w:themeColor="text1"/>
+        </w:rPr>
+        <w:t>since the path start</w:t>
+      </w:r>
+      <w:r>
+        <w:rPr>
+          <w:rFonts w:ascii="Calibri" w:hAnsi="Calibri" w:cs="Calibri"/>
+          <w:color w:val="000000" w:themeColor="text1"/>
+        </w:rPr>
+        <w:t>s</w:t>
+      </w:r>
+      <w:r>
+        <w:rPr>
+          <w:rFonts w:ascii="Calibri" w:hAnsi="Calibri" w:cs="Calibri"/>
+          <w:color w:val="000000" w:themeColor="text1"/>
+        </w:rPr>
+        <w:t xml:space="preserve"> and end at </w:t>
+      </w:r>
+      <w:r>
+        <w:rPr>
+          <w:rFonts w:ascii="Calibri" w:hAnsi="Calibri" w:cs="Calibri"/>
+          <w:b/>
+          <w:bCs/>
+          <w:color w:val="000000" w:themeColor="text1"/>
+        </w:rPr>
+        <w:t>1</w:t>
+      </w:r>
+      <w:r>
+        <w:rPr>
+          <w:rFonts w:ascii="Calibri" w:hAnsi="Calibri" w:cs="Calibri"/>
+          <w:color w:val="000000" w:themeColor="text1"/>
+        </w:rPr>
+        <w:t>.</w:t>
+      </w:r>
+    </w:p>
+    <w:p>
+      <w:pPr>
+        <w:ind w:left="48" w:firstLine="672"/>
+        <w:rPr>
+          <w:rFonts w:ascii="Calibri" w:hAnsi="Calibri" w:cs="Calibri"/>
+          <w:b/>
+          <w:bCs/>
+          <w:color w:val="000000" w:themeColor="text1"/>
+        </w:rPr>
+      </w:pPr>
+      <w:r>
+        <w:rPr>
+          <w:rFonts w:ascii="Calibri" w:hAnsi="Calibri" w:cs="Calibri"/>
+          <w:color w:val="000000" w:themeColor="text1"/>
+        </w:rPr>
+        <w:t>Now, let express </w:t>
+      </w:r>
+      <w:r>
+        <w:rPr>
+          <w:rFonts w:ascii="Calibri" w:hAnsi="Calibri" w:cs="Calibri"/>
+          <w:b/>
+          <w:bCs/>
+          <w:color w:val="000000" w:themeColor="text1"/>
+        </w:rPr>
+        <w:t>C (</w:t>
+      </w:r>
+      <w:r>
+        <w:rPr>
+          <w:rFonts w:ascii="Calibri" w:hAnsi="Calibri" w:cs="Calibri"/>
+          <w:b/>
+          <w:bCs/>
           <w:color w:val="000000" w:themeColor="text1"/>
         </w:rPr>
         <w:t>S, j)</w:t>
@@ -1689,23 +1900,7 @@
           <w:rFonts w:ascii="Calibri" w:hAnsi="Calibri" w:cs="Calibri"/>
           <w:color w:val="000000" w:themeColor="text1"/>
         </w:rPr>
-        <w:t> be the length of the shortest path visiting each node in </w:t>
-      </w:r>
-      <w:r>
-        <w:rPr>
-          <w:rFonts w:ascii="Calibri" w:hAnsi="Calibri" w:cs="Calibri"/>
-          <w:b/>
-          <w:bCs/>
-          <w:color w:val="000000" w:themeColor="text1"/>
-        </w:rPr>
-        <w:t>S</w:t>
-      </w:r>
-      <w:r>
-        <w:rPr>
-          <w:rFonts w:ascii="Calibri" w:hAnsi="Calibri" w:cs="Calibri"/>
-          <w:color w:val="000000" w:themeColor="text1"/>
-        </w:rPr>
-        <w:t> exactly once, starting at </w:t>
+        <w:t> in terms of smaller sub-problems. We need to start at </w:t>
       </w:r>
       <w:r>
         <w:rPr>
@@ -1723,100 +1918,7 @@
           <w:rFonts w:ascii="Calibri" w:hAnsi="Calibri" w:cs="Calibri"/>
           <w:color w:val="000000" w:themeColor="text1"/>
         </w:rPr>
-        <w:t> and ending at </w:t>
-      </w:r>
-      <w:r>
-        <w:rPr>
-          <w:rFonts w:ascii="Calibri" w:hAnsi="Calibri" w:cs="Calibri"/>
-          <w:b/>
-          <w:bCs/>
-          <w:i/>
-          <w:iCs/>
-          <w:color w:val="000000" w:themeColor="text1"/>
-        </w:rPr>
-        <w:t>j</w:t>
-      </w:r>
-      <w:r>
-        <w:rPr>
-          <w:rFonts w:ascii="Calibri" w:hAnsi="Calibri" w:cs="Calibri"/>
-          <w:color w:val="000000" w:themeColor="text1"/>
-        </w:rPr>
-        <w:t>.</w:t>
-      </w:r>
-      <w:r>
-        <w:rPr>
-          <w:rFonts w:ascii="Calibri" w:hAnsi="Calibri" w:cs="Calibri"/>
-          <w:color w:val="000000" w:themeColor="text1"/>
-        </w:rPr>
-        <w:t xml:space="preserve"> </w:t>
-      </w:r>
-      <w:r>
-        <w:rPr>
-          <w:rFonts w:ascii="Calibri" w:hAnsi="Calibri" w:cs="Calibri"/>
-          <w:color w:val="000000" w:themeColor="text1"/>
-        </w:rPr>
-        <w:t>When |</w:t>
-      </w:r>
-      <w:r>
-        <w:rPr>
-          <w:rFonts w:ascii="Calibri" w:hAnsi="Calibri" w:cs="Calibri"/>
-          <w:b/>
-          <w:bCs/>
-          <w:i/>
-          <w:iCs/>
-          <w:color w:val="000000" w:themeColor="text1"/>
-        </w:rPr>
-        <w:t>S</w:t>
-      </w:r>
-      <w:r>
-        <w:rPr>
-          <w:rFonts w:ascii="Calibri" w:hAnsi="Calibri" w:cs="Calibri"/>
-          <w:color w:val="000000" w:themeColor="text1"/>
-        </w:rPr>
-        <w:t>| &gt; 1, we define </w:t>
-      </w:r>
-      <w:r>
-        <w:rPr>
-          <w:rFonts w:ascii="Calibri" w:hAnsi="Calibri" w:cs="Calibri"/>
-          <w:b/>
-          <w:bCs/>
-          <w:i/>
-          <w:iCs/>
-          <w:color w:val="000000" w:themeColor="text1"/>
-        </w:rPr>
-        <w:t>C (</w:t>
-      </w:r>
-      <w:r>
-        <w:rPr>
-          <w:rFonts w:ascii="Calibri" w:hAnsi="Calibri" w:cs="Calibri"/>
-          <w:b/>
-          <w:bCs/>
-          <w:i/>
-          <w:iCs/>
-          <w:color w:val="000000" w:themeColor="text1"/>
-        </w:rPr>
-        <w:t>S, 1)</w:t>
-      </w:r>
-      <w:r>
-        <w:rPr>
-          <w:rFonts w:ascii="Calibri" w:hAnsi="Calibri" w:cs="Calibri"/>
-          <w:color w:val="000000" w:themeColor="text1"/>
-        </w:rPr>
-        <w:t xml:space="preserve"> = </w:t>
-      </w:r>
-      <w:r>
-        <w:rPr>
-          <w:rFonts w:ascii="Cambria Math" w:hAnsi="Cambria Math" w:cs="Cambria Math"/>
-          <w:color w:val="000000" w:themeColor="text1"/>
-        </w:rPr>
-        <w:t>∝</w:t>
-      </w:r>
-      <w:r>
-        <w:rPr>
-          <w:rFonts w:ascii="Calibri" w:hAnsi="Calibri" w:cs="Calibri"/>
-          <w:color w:val="000000" w:themeColor="text1"/>
-        </w:rPr>
-        <w:t xml:space="preserve"> since the path cannot start and end at </w:t>
+        <w:t> and end at </w:t>
       </w:r>
       <w:r>
         <w:rPr>
@@ -1827,83 +1929,8 @@
         </w:rPr>
         <w:t>1</w:t>
       </w:r>
-      <w:r>
-        <w:rPr>
-          <w:rFonts w:ascii="Calibri" w:hAnsi="Calibri" w:cs="Calibri"/>
-          <w:color w:val="000000" w:themeColor="text1"/>
-        </w:rPr>
-        <w:t>.</w:t>
-      </w:r>
-    </w:p>
-    <w:p>
-      <w:pPr>
-        <w:ind w:left="48" w:firstLine="672"/>
-        <w:rPr>
-          <w:rFonts w:ascii="Calibri" w:hAnsi="Calibri" w:cs="Calibri"/>
-          <w:b/>
-          <w:bCs/>
-          <w:color w:val="000000" w:themeColor="text1"/>
-        </w:rPr>
-      </w:pPr>
-      <w:r>
-        <w:rPr>
-          <w:rFonts w:ascii="Calibri" w:hAnsi="Calibri" w:cs="Calibri"/>
-          <w:color w:val="000000" w:themeColor="text1"/>
-        </w:rPr>
-        <w:t>Now, let express </w:t>
-      </w:r>
-      <w:r>
-        <w:rPr>
-          <w:rFonts w:ascii="Calibri" w:hAnsi="Calibri" w:cs="Calibri"/>
-          <w:b/>
-          <w:bCs/>
-          <w:color w:val="000000" w:themeColor="text1"/>
-        </w:rPr>
-        <w:t>C (</w:t>
-      </w:r>
-      <w:r>
-        <w:rPr>
-          <w:rFonts w:ascii="Calibri" w:hAnsi="Calibri" w:cs="Calibri"/>
-          <w:b/>
-          <w:bCs/>
-          <w:color w:val="000000" w:themeColor="text1"/>
-        </w:rPr>
-        <w:t>S, j)</w:t>
-      </w:r>
-      <w:r>
-        <w:rPr>
-          <w:rFonts w:ascii="Calibri" w:hAnsi="Calibri" w:cs="Calibri"/>
-          <w:color w:val="000000" w:themeColor="text1"/>
-        </w:rPr>
-        <w:t> in terms of smaller sub-problems. We need to start at </w:t>
-      </w:r>
-      <w:r>
-        <w:rPr>
-          <w:rFonts w:ascii="Calibri" w:hAnsi="Calibri" w:cs="Calibri"/>
-          <w:b/>
-          <w:bCs/>
-          <w:i/>
-          <w:iCs/>
-          <w:color w:val="000000" w:themeColor="text1"/>
-        </w:rPr>
-        <w:t>1</w:t>
-      </w:r>
-      <w:r>
-        <w:rPr>
-          <w:rFonts w:ascii="Calibri" w:hAnsi="Calibri" w:cs="Calibri"/>
-          <w:color w:val="000000" w:themeColor="text1"/>
-        </w:rPr>
-        <w:t> and end at </w:t>
-      </w:r>
-      <w:r>
-        <w:rPr>
-          <w:rFonts w:ascii="Calibri" w:hAnsi="Calibri" w:cs="Calibri"/>
-          <w:b/>
-          <w:bCs/>
-          <w:color w:val="000000" w:themeColor="text1"/>
-        </w:rPr>
-        <w:t>j</w:t>
-      </w:r>
+      <w:bookmarkStart w:id="0" w:name="_GoBack"/>
+      <w:bookmarkEnd w:id="0"/>
       <w:r>
         <w:rPr>
           <w:rFonts w:ascii="Calibri" w:hAnsi="Calibri" w:cs="Calibri"/>
@@ -1958,7 +1985,6 @@
         </w:rPr>
         <w:t>(</w:t>
       </w:r>
-      <w:proofErr w:type="gramStart"/>
       <w:r>
         <w:rPr>
           <w:rStyle w:val="mjxp-mi"/>
@@ -1993,7 +2019,6 @@
         </w:rPr>
         <w:t>j</w:t>
       </w:r>
-      <w:proofErr w:type="gramEnd"/>
       <w:r>
         <w:rPr>
           <w:rStyle w:val="mjxp-mo"/>
@@ -2034,7 +2059,6 @@
         </w:rPr>
         <w:t xml:space="preserve"> </w:t>
       </w:r>
-      <w:proofErr w:type="spellStart"/>
       <w:r>
         <w:rPr>
           <w:rStyle w:val="mjxp-mi"/>
@@ -2047,7 +2071,6 @@
         </w:rPr>
         <w:t>minC</w:t>
       </w:r>
-      <w:proofErr w:type="spellEnd"/>
       <w:r>
         <w:rPr>
           <w:rStyle w:val="mjxp-mi"/>
@@ -2479,15 +2502,7 @@
           <w:rFonts w:ascii="Calibri" w:hAnsi="Calibri" w:cs="Calibri"/>
           <w:color w:val="000000" w:themeColor="text1"/>
         </w:rPr>
-        <w:t xml:space="preserve"> after reaching </w:t>
-      </w:r>
-      <w:proofErr w:type="spellStart"/>
-      <w:r>
-        <w:rPr>
-          <w:rFonts w:ascii="Calibri" w:hAnsi="Calibri" w:cs="Calibri"/>
-          <w:color w:val="000000" w:themeColor="text1"/>
-        </w:rPr>
-        <w:t>i</w:t>
+        <w:t xml:space="preserve"> after reaching i</w:t>
       </w:r>
       <w:r>
         <w:rPr>
@@ -2498,21 +2513,12 @@
         </w:rPr>
         <w:t>th</w:t>
       </w:r>
-      <w:proofErr w:type="spellEnd"/>
-      <w:r>
-        <w:rPr>
-          <w:rFonts w:ascii="Calibri" w:hAnsi="Calibri" w:cs="Calibri"/>
-          <w:color w:val="000000" w:themeColor="text1"/>
-        </w:rPr>
-        <w:t xml:space="preserve"> node finding remaining minimum distance to that </w:t>
-      </w:r>
-      <w:proofErr w:type="spellStart"/>
-      <w:r>
-        <w:rPr>
-          <w:rFonts w:ascii="Calibri" w:hAnsi="Calibri" w:cs="Calibri"/>
-          <w:color w:val="000000" w:themeColor="text1"/>
-        </w:rPr>
-        <w:t>i</w:t>
+      <w:r>
+        <w:rPr>
+          <w:rFonts w:ascii="Calibri" w:hAnsi="Calibri" w:cs="Calibri"/>
+          <w:color w:val="000000" w:themeColor="text1"/>
+        </w:rPr>
+        <w:t> node finding remaining minimum distance to that i</w:t>
       </w:r>
       <w:r>
         <w:rPr>
@@ -2523,7 +2529,6 @@
         </w:rPr>
         <w:t>th</w:t>
       </w:r>
-      <w:proofErr w:type="spellEnd"/>
       <w:r>
         <w:rPr>
           <w:rFonts w:ascii="Calibri" w:hAnsi="Calibri" w:cs="Calibri"/>
@@ -2545,15 +2550,13 @@
         </w:rPr>
         <w:t xml:space="preserve">If we solve recursive </w:t>
       </w:r>
-      <w:proofErr w:type="gramStart"/>
-      <w:r>
-        <w:rPr>
-          <w:rFonts w:ascii="Calibri" w:hAnsi="Calibri" w:cs="Calibri"/>
-          <w:color w:val="000000" w:themeColor="text1"/>
-        </w:rPr>
-        <w:t>equation</w:t>
-      </w:r>
-      <w:proofErr w:type="gramEnd"/>
+      <w:r>
+        <w:rPr>
+          <w:rFonts w:ascii="Calibri" w:hAnsi="Calibri" w:cs="Calibri"/>
+          <w:color w:val="000000" w:themeColor="text1"/>
+        </w:rPr>
+        <w:t>equation,</w:t>
+      </w:r>
       <w:r>
         <w:rPr>
           <w:rFonts w:ascii="Calibri" w:hAnsi="Calibri" w:cs="Calibri"/>
@@ -2867,16 +2870,7 @@
           <w:color w:val="000000" w:themeColor="text1"/>
           <w:shd w:val="clear" w:color="auto" w:fill="FFFFFF"/>
         </w:rPr>
-        <w:t>Brute Force Approach takes O (</w:t>
-      </w:r>
-      <w:proofErr w:type="spellStart"/>
-      <w:r>
-        <w:rPr>
-          <w:rFonts w:ascii="Calibri" w:hAnsi="Calibri" w:cs="Calibri"/>
-          <w:color w:val="000000" w:themeColor="text1"/>
-          <w:shd w:val="clear" w:color="auto" w:fill="FFFFFF"/>
-        </w:rPr>
-        <w:t>n</w:t>
+        <w:t>Brute Force Approach takes O (n</w:t>
       </w:r>
       <w:r>
         <w:rPr>
@@ -2888,7 +2882,6 @@
         </w:rPr>
         <w:t>n</w:t>
       </w:r>
-      <w:proofErr w:type="spellEnd"/>
       <w:r>
         <w:rPr>
           <w:rFonts w:ascii="Calibri" w:hAnsi="Calibri" w:cs="Calibri"/>
@@ -2900,14 +2893,6 @@
     </w:p>
     <w:p>
       <w:pPr>
-        <w:rPr>
-          <w:rFonts w:ascii="Calibri" w:hAnsi="Calibri" w:cs="Calibri"/>
-          <w:color w:val="000000" w:themeColor="text1"/>
-        </w:rPr>
-      </w:pPr>
-    </w:p>
-    <w:p>
-      <w:pPr>
         <w:ind w:firstLine="720"/>
         <w:rPr>
           <w:rFonts w:ascii="Calibri" w:hAnsi="Calibri" w:cs="Calibri"/>
@@ -2920,6 +2905,7 @@
           <w:rFonts w:ascii="Calibri" w:hAnsi="Calibri" w:cs="Calibri"/>
           <w:color w:val="000000" w:themeColor="text1"/>
         </w:rPr>
+        <w:lastRenderedPageBreak/>
         <w:t xml:space="preserve">For the Project, I implemented the Naïve and Dynamic Programing algorithm for the travelling sales problem. </w:t>
       </w:r>
       <w:r>
@@ -2950,18 +2936,8 @@
           <w:color w:val="000000" w:themeColor="text1"/>
           <w:shd w:val="clear" w:color="auto" w:fill="FFFFFF"/>
         </w:rPr>
-        <w:t xml:space="preserve">problem, </w:t>
-      </w:r>
-      <w:proofErr w:type="gramStart"/>
-      <w:r>
-        <w:rPr>
-          <w:rFonts w:ascii="Calibri" w:hAnsi="Calibri" w:cs="Calibri"/>
-          <w:color w:val="000000" w:themeColor="text1"/>
-          <w:shd w:val="clear" w:color="auto" w:fill="FFFFFF"/>
-        </w:rPr>
-        <w:t>In</w:t>
-      </w:r>
-      <w:proofErr w:type="gramEnd"/>
+        <w:t>problem, In</w:t>
+      </w:r>
       <w:r>
         <w:rPr>
           <w:rFonts w:ascii="Calibri" w:hAnsi="Calibri" w:cs="Calibri"/>
@@ -3036,7 +3012,6 @@
           <w:color w:val="000000" w:themeColor="text1"/>
           <w:shd w:val="clear" w:color="auto" w:fill="FFFFFF"/>
         </w:rPr>
-        <w:lastRenderedPageBreak/>
         <w:t xml:space="preserve">This provides an easier form for extensibility. </w:t>
       </w:r>
       <w:r>
@@ -3070,7 +3045,7 @@
           <w:color w:val="000000" w:themeColor="text1"/>
         </w:rPr>
         <w:drawing>
-          <wp:inline distT="0" distB="0" distL="0" distR="0" wp14:anchorId="3F68BEB2" wp14:editId="30688862">
+          <wp:inline distT="0" distB="0" distL="0" distR="0" wp14:anchorId="606EEF0B" wp14:editId="1AD561AC">
             <wp:extent cx="7191375" cy="3735070"/>
             <wp:effectExtent l="0" t="0" r="0" b="0"/>
             <wp:docPr id="1" name="Picture 1"/>
@@ -3177,6 +3152,7 @@
           <w:color w:val="000000" w:themeColor="text1"/>
           <w:sz w:val="28"/>
         </w:rPr>
+        <w:lastRenderedPageBreak/>
         <w:t>References</w:t>
       </w:r>
     </w:p>
@@ -3395,8 +3371,6 @@
           <w:color w:val="000000" w:themeColor="text1"/>
         </w:rPr>
       </w:pPr>
-      <w:bookmarkStart w:id="0" w:name="_GoBack"/>
-      <w:bookmarkEnd w:id="0"/>
     </w:p>
     <w:sectPr>
       <w:headerReference w:type="default" r:id="rId22"/>
@@ -3462,15 +3436,7 @@
       <w:pStyle w:val="Header"/>
     </w:pPr>
     <w:r>
-      <w:t>CSE 3353</w:t>
-    </w:r>
-    <w:proofErr w:type="gramStart"/>
-    <w:r>
-      <w:t>-  Lab</w:t>
-    </w:r>
-    <w:proofErr w:type="gramEnd"/>
-    <w:r>
-      <w:t xml:space="preserve"> 3</w:t>
+      <w:t>CSE 3353-  Lab 3</w:t>
     </w:r>
   </w:p>
   <w:p>

--- a/Lab3/SomtoOkoye_lab3.docx
+++ b/Lab3/SomtoOkoye_lab3.docx
@@ -30,6 +30,21 @@
       <w:r>
         <w:rPr>
           <w:rFonts w:ascii="Calibri" w:hAnsi="Calibri" w:cs="Calibri"/>
+          <w:b/>
+          <w:color w:val="000000" w:themeColor="text1"/>
+        </w:rPr>
+        <w:t>Initial Results:</w:t>
+      </w:r>
+      <w:r>
+        <w:rPr>
+          <w:rFonts w:ascii="Calibri" w:hAnsi="Calibri" w:cs="Calibri"/>
+          <w:color w:val="000000" w:themeColor="text1"/>
+        </w:rPr>
+        <w:t xml:space="preserve"> </w:t>
+      </w:r>
+      <w:r>
+        <w:rPr>
+          <w:rFonts w:ascii="Calibri" w:hAnsi="Calibri" w:cs="Calibri"/>
           <w:color w:val="000000" w:themeColor="text1"/>
         </w:rPr>
         <w:t xml:space="preserve">For the results, I noticed the path obtained were different, although not significant, it remained constant for nodes 4,5 and 6 for the dynamic programming. </w:t>
@@ -101,6 +116,70 @@
         <w:ind w:firstLine="720"/>
         <w:rPr>
           <w:rFonts w:ascii="Calibri" w:hAnsi="Calibri" w:cs="Calibri"/>
+          <w:i/>
+          <w:color w:val="000000" w:themeColor="text1"/>
+        </w:rPr>
+      </w:pPr>
+    </w:p>
+    <w:p>
+      <w:pPr>
+        <w:ind w:firstLine="720"/>
+        <w:rPr>
+          <w:rFonts w:ascii="Calibri" w:hAnsi="Calibri" w:cs="Calibri"/>
+          <w:color w:val="000000" w:themeColor="text1"/>
+        </w:rPr>
+      </w:pPr>
+      <w:r>
+        <w:rPr>
+          <w:rFonts w:ascii="Calibri" w:hAnsi="Calibri" w:cs="Calibri"/>
+          <w:b/>
+          <w:i/>
+          <w:color w:val="000000" w:themeColor="text1"/>
+        </w:rPr>
+        <w:t>Modified Results:</w:t>
+      </w:r>
+      <w:r>
+        <w:rPr>
+          <w:rFonts w:ascii="Calibri" w:hAnsi="Calibri" w:cs="Calibri"/>
+          <w:i/>
+          <w:color w:val="000000" w:themeColor="text1"/>
+        </w:rPr>
+        <w:t xml:space="preserve"> </w:t>
+      </w:r>
+      <w:r>
+        <w:rPr>
+          <w:rFonts w:ascii="Calibri" w:hAnsi="Calibri" w:cs="Calibri"/>
+          <w:color w:val="000000" w:themeColor="text1"/>
+        </w:rPr>
+        <w:t xml:space="preserve">After consulting with the professor, I was able to fix the timing issue of my program and I was able to obtain the values for the nodes. As shown below, for the output with nodes greater than 4, the path of nodes was printed in a different order for the dynamic programming algorithm and hence, while obtaining the shortest path for this algorithm, it varies compared to that of the naïve algorithm. So, take into account the order of printing the nodes and the shortest path can be the same. After fixing the timing, </w:t>
+      </w:r>
+      <w:r>
+        <w:rPr>
+          <w:rFonts w:ascii="Calibri" w:hAnsi="Calibri" w:cs="Calibri"/>
+          <w:color w:val="000000" w:themeColor="text1"/>
+        </w:rPr>
+        <w:t>it</w:t>
+      </w:r>
+      <w:r>
+        <w:rPr>
+          <w:rFonts w:ascii="Calibri" w:hAnsi="Calibri" w:cs="Calibri"/>
+          <w:color w:val="000000" w:themeColor="text1"/>
+        </w:rPr>
+        <w:t xml:space="preserve"> was evident that the dynamic programming algorithm had a faster runtime compared to the naïve algorithm, shown in the output screenshots, table and chart below. </w:t>
+      </w:r>
+      <w:r>
+        <w:rPr>
+          <w:rFonts w:ascii="Calibri" w:hAnsi="Calibri" w:cs="Calibri"/>
+          <w:color w:val="000000" w:themeColor="text1"/>
+        </w:rPr>
+        <w:t xml:space="preserve">Also, I believe the maximum number of my nodes my computer can analyze is 13. As that was the maximum number of nodes, I could obtain an output for. </w:t>
+      </w:r>
+    </w:p>
+    <w:p>
+      <w:pPr>
+        <w:ind w:firstLine="720"/>
+        <w:rPr>
+          <w:rFonts w:ascii="Calibri" w:hAnsi="Calibri" w:cs="Calibri"/>
           <w:color w:val="000000" w:themeColor="text1"/>
         </w:rPr>
       </w:pPr>
@@ -136,11 +215,29 @@
           <w:color w:val="000000" w:themeColor="text1"/>
           <w:sz w:val="28"/>
         </w:rPr>
-        <w:t xml:space="preserve">4 Nodes Output </w:t>
-      </w:r>
-    </w:p>
-    <w:p>
-      <w:pPr>
+        <w:t>4</w:t>
+      </w:r>
+      <w:r>
+        <w:rPr>
+          <w:rFonts w:ascii="Calibri" w:hAnsi="Calibri" w:cs="Calibri"/>
+          <w:b/>
+          <w:color w:val="000000" w:themeColor="text1"/>
+          <w:sz w:val="28"/>
+        </w:rPr>
+        <w:t xml:space="preserve"> Nodes Output </w:t>
+      </w:r>
+    </w:p>
+    <w:p>
+      <w:pPr>
+        <w:rPr>
+          <w:rFonts w:ascii="Calibri" w:hAnsi="Calibri" w:cs="Calibri"/>
+          <w:color w:val="000000" w:themeColor="text1"/>
+        </w:rPr>
+      </w:pPr>
+    </w:p>
+    <w:p>
+      <w:pPr>
+        <w:ind w:left="720" w:firstLine="720"/>
         <w:rPr>
           <w:rFonts w:ascii="Calibri" w:hAnsi="Calibri" w:cs="Calibri"/>
           <w:color w:val="000000" w:themeColor="text1"/>
@@ -153,10 +250,10 @@
           <w:color w:val="000000" w:themeColor="text1"/>
         </w:rPr>
         <w:drawing>
-          <wp:inline distT="0" distB="0" distL="0" distR="0" wp14:anchorId="61C24EB8" wp14:editId="7652DB8E">
-            <wp:extent cx="5524500" cy="2870200"/>
-            <wp:effectExtent l="0" t="0" r="0" b="0"/>
-            <wp:docPr id="2" name="Picture 2"/>
+          <wp:inline distT="0" distB="0" distL="0" distR="0" wp14:anchorId="69E9BA9A" wp14:editId="5109B882">
+            <wp:extent cx="4723977" cy="2794000"/>
+            <wp:effectExtent l="0" t="0" r="635" b="0"/>
+            <wp:docPr id="7" name="Picture 7" descr="A close up of a newspaper&#13;&#10;&#13;&#10;Description automatically generated"/>
             <wp:cNvGraphicFramePr>
               <a:graphicFrameLocks xmlns:a="http://schemas.openxmlformats.org/drawingml/2006/main" noChangeAspect="1"/>
             </wp:cNvGraphicFramePr>
@@ -164,7 +261,7 @@
               <a:graphicData uri="http://schemas.openxmlformats.org/drawingml/2006/picture">
                 <pic:pic xmlns:pic="http://schemas.openxmlformats.org/drawingml/2006/picture">
                   <pic:nvPicPr>
-                    <pic:cNvPr id="2" name="Screen Shot 2018-11-06 at 4.12.15 PM.png"/>
+                    <pic:cNvPr id="7" name="Screen Shot 2018-11-24 at 7.06.17 PM.png"/>
                     <pic:cNvPicPr/>
                   </pic:nvPicPr>
                   <pic:blipFill>
@@ -182,7 +279,7 @@
                   <pic:spPr>
                     <a:xfrm>
                       <a:off x="0" y="0"/>
-                      <a:ext cx="5524500" cy="2870200"/>
+                      <a:ext cx="4766506" cy="2819154"/>
                     </a:xfrm>
                     <a:prstGeom prst="rect">
                       <a:avLst/>
@@ -205,6 +302,70 @@
     </w:p>
     <w:p>
       <w:pPr>
+        <w:rPr>
+          <w:rFonts w:ascii="Calibri" w:hAnsi="Calibri" w:cs="Calibri"/>
+          <w:color w:val="000000" w:themeColor="text1"/>
+        </w:rPr>
+      </w:pPr>
+    </w:p>
+    <w:p>
+      <w:pPr>
+        <w:rPr>
+          <w:rFonts w:ascii="Calibri" w:hAnsi="Calibri" w:cs="Calibri"/>
+          <w:color w:val="000000" w:themeColor="text1"/>
+        </w:rPr>
+      </w:pPr>
+    </w:p>
+    <w:p>
+      <w:pPr>
+        <w:rPr>
+          <w:rFonts w:ascii="Calibri" w:hAnsi="Calibri" w:cs="Calibri"/>
+          <w:color w:val="000000" w:themeColor="text1"/>
+        </w:rPr>
+      </w:pPr>
+    </w:p>
+    <w:p>
+      <w:pPr>
+        <w:rPr>
+          <w:rFonts w:ascii="Calibri" w:hAnsi="Calibri" w:cs="Calibri"/>
+          <w:color w:val="000000" w:themeColor="text1"/>
+        </w:rPr>
+      </w:pPr>
+    </w:p>
+    <w:p>
+      <w:pPr>
+        <w:rPr>
+          <w:rFonts w:ascii="Calibri" w:hAnsi="Calibri" w:cs="Calibri"/>
+          <w:color w:val="000000" w:themeColor="text1"/>
+        </w:rPr>
+      </w:pPr>
+    </w:p>
+    <w:p>
+      <w:pPr>
+        <w:rPr>
+          <w:rFonts w:ascii="Calibri" w:hAnsi="Calibri" w:cs="Calibri"/>
+          <w:color w:val="000000" w:themeColor="text1"/>
+        </w:rPr>
+      </w:pPr>
+    </w:p>
+    <w:p>
+      <w:pPr>
+        <w:rPr>
+          <w:rFonts w:ascii="Calibri" w:hAnsi="Calibri" w:cs="Calibri"/>
+          <w:color w:val="000000" w:themeColor="text1"/>
+        </w:rPr>
+      </w:pPr>
+    </w:p>
+    <w:p>
+      <w:pPr>
+        <w:rPr>
+          <w:rFonts w:ascii="Calibri" w:hAnsi="Calibri" w:cs="Calibri"/>
+          <w:color w:val="000000" w:themeColor="text1"/>
+        </w:rPr>
+      </w:pPr>
+    </w:p>
+    <w:p>
+      <w:pPr>
         <w:ind w:firstLine="720"/>
         <w:rPr>
           <w:rFonts w:ascii="Calibri" w:hAnsi="Calibri" w:cs="Calibri"/>
@@ -220,6 +381,7 @@
           <w:color w:val="000000" w:themeColor="text1"/>
           <w:sz w:val="28"/>
         </w:rPr>
+        <w:lastRenderedPageBreak/>
         <w:t>8 Nodes Output</w:t>
       </w:r>
     </w:p>
@@ -231,18 +393,26 @@
           <w:color w:val="000000" w:themeColor="text1"/>
         </w:rPr>
       </w:pPr>
-      <w:r>
-        <w:rPr>
-          <w:rFonts w:ascii="Calibri" w:hAnsi="Calibri" w:cs="Calibri"/>
-          <w:b/>
+    </w:p>
+    <w:p>
+      <w:pPr>
+        <w:ind w:left="720" w:firstLine="720"/>
+        <w:rPr>
+          <w:rFonts w:ascii="Calibri" w:hAnsi="Calibri" w:cs="Calibri"/>
+          <w:color w:val="000000" w:themeColor="text1"/>
+        </w:rPr>
+      </w:pPr>
+      <w:r>
+        <w:rPr>
+          <w:rFonts w:ascii="Calibri" w:hAnsi="Calibri" w:cs="Calibri"/>
           <w:noProof/>
           <w:color w:val="000000" w:themeColor="text1"/>
         </w:rPr>
         <w:drawing>
-          <wp:inline distT="0" distB="0" distL="0" distR="0" wp14:anchorId="1E16DB36" wp14:editId="74B705EB">
-            <wp:extent cx="6863998" cy="2832270"/>
-            <wp:effectExtent l="0" t="0" r="0" b="0"/>
-            <wp:docPr id="6" name="Picture 6" descr="A close up of a newspaper&#13;&#10;&#13;&#10;Description automatically generated"/>
+          <wp:inline distT="0" distB="0" distL="0" distR="0" wp14:anchorId="2D53A09E" wp14:editId="4339BA67">
+            <wp:extent cx="5422542" cy="3152078"/>
+            <wp:effectExtent l="0" t="0" r="635" b="0"/>
+            <wp:docPr id="9" name="Picture 9" descr="A close up of a newspaper&#13;&#10;&#13;&#10;Description automatically generated"/>
             <wp:cNvGraphicFramePr>
               <a:graphicFrameLocks xmlns:a="http://schemas.openxmlformats.org/drawingml/2006/main" noChangeAspect="1"/>
             </wp:cNvGraphicFramePr>
@@ -250,7 +420,7 @@
               <a:graphicData uri="http://schemas.openxmlformats.org/drawingml/2006/picture">
                 <pic:pic xmlns:pic="http://schemas.openxmlformats.org/drawingml/2006/picture">
                   <pic:nvPicPr>
-                    <pic:cNvPr id="6" name="Screen Shot 2018-11-06 at 5.42.41 PM.png"/>
+                    <pic:cNvPr id="9" name="Screen Shot 2018-11-24 at 7.07.12 PM.png"/>
                     <pic:cNvPicPr/>
                   </pic:nvPicPr>
                   <pic:blipFill>
@@ -268,7 +438,7 @@
                   <pic:spPr>
                     <a:xfrm>
                       <a:off x="0" y="0"/>
-                      <a:ext cx="6873962" cy="2836381"/>
+                      <a:ext cx="5438841" cy="3161553"/>
                     </a:xfrm>
                     <a:prstGeom prst="rect">
                       <a:avLst/>
@@ -299,22 +469,6 @@
     </w:p>
     <w:p>
       <w:pPr>
-        <w:rPr>
-          <w:rFonts w:ascii="Calibri" w:hAnsi="Calibri" w:cs="Calibri"/>
-          <w:color w:val="000000" w:themeColor="text1"/>
-        </w:rPr>
-      </w:pPr>
-    </w:p>
-    <w:p>
-      <w:pPr>
-        <w:rPr>
-          <w:rFonts w:ascii="Calibri" w:hAnsi="Calibri" w:cs="Calibri"/>
-          <w:color w:val="000000" w:themeColor="text1"/>
-        </w:rPr>
-      </w:pPr>
-    </w:p>
-    <w:p>
-      <w:pPr>
         <w:ind w:left="720" w:firstLine="720"/>
         <w:rPr>
           <w:rFonts w:ascii="Calibri" w:hAnsi="Calibri" w:cs="Calibri"/>
@@ -353,11 +507,12 @@
     </w:p>
     <w:p>
       <w:pPr>
-        <w:ind w:firstLine="720"/>
-        <w:rPr>
-          <w:rFonts w:ascii="Calibri" w:hAnsi="Calibri" w:cs="Calibri"/>
-          <w:b/>
-          <w:color w:val="000000" w:themeColor="text1"/>
+        <w:ind w:left="720" w:firstLine="720"/>
+        <w:rPr>
+          <w:rFonts w:ascii="Calibri" w:hAnsi="Calibri" w:cs="Calibri"/>
+          <w:b/>
+          <w:color w:val="000000" w:themeColor="text1"/>
+          <w:sz w:val="28"/>
         </w:rPr>
       </w:pPr>
       <w:r>
@@ -366,12 +521,13 @@
           <w:b/>
           <w:noProof/>
           <w:color w:val="000000" w:themeColor="text1"/>
+          <w:sz w:val="28"/>
         </w:rPr>
         <w:drawing>
-          <wp:inline distT="0" distB="0" distL="0" distR="0" wp14:anchorId="3F1E8414" wp14:editId="10BDCADC">
-            <wp:extent cx="6254044" cy="2564020"/>
-            <wp:effectExtent l="0" t="0" r="0" b="1905"/>
-            <wp:docPr id="5" name="Picture 5"/>
+          <wp:inline distT="0" distB="0" distL="0" distR="0" wp14:anchorId="746C572E" wp14:editId="4DD1A74E">
+            <wp:extent cx="5310536" cy="3230869"/>
+            <wp:effectExtent l="0" t="0" r="0" b="0"/>
+            <wp:docPr id="11" name="Picture 11"/>
             <wp:cNvGraphicFramePr>
               <a:graphicFrameLocks xmlns:a="http://schemas.openxmlformats.org/drawingml/2006/main" noChangeAspect="1"/>
             </wp:cNvGraphicFramePr>
@@ -379,7 +535,7 @@
               <a:graphicData uri="http://schemas.openxmlformats.org/drawingml/2006/picture">
                 <pic:pic xmlns:pic="http://schemas.openxmlformats.org/drawingml/2006/picture">
                   <pic:nvPicPr>
-                    <pic:cNvPr id="5" name="Screen Shot 2018-11-06 at 4.11.47 PM.png"/>
+                    <pic:cNvPr id="11" name="Screen Shot 2018-11-24 at 7.09.14 PM.png"/>
                     <pic:cNvPicPr/>
                   </pic:nvPicPr>
                   <pic:blipFill>
@@ -397,7 +553,7 @@
                   <pic:spPr>
                     <a:xfrm>
                       <a:off x="0" y="0"/>
-                      <a:ext cx="6282690" cy="2575764"/>
+                      <a:ext cx="5320053" cy="3236659"/>
                     </a:xfrm>
                     <a:prstGeom prst="rect">
                       <a:avLst/>
@@ -409,6 +565,16 @@
           </wp:inline>
         </w:drawing>
       </w:r>
+    </w:p>
+    <w:p>
+      <w:pPr>
+        <w:ind w:firstLine="720"/>
+        <w:rPr>
+          <w:rFonts w:ascii="Calibri" w:hAnsi="Calibri" w:cs="Calibri"/>
+          <w:b/>
+          <w:color w:val="000000" w:themeColor="text1"/>
+        </w:rPr>
+      </w:pPr>
     </w:p>
     <w:p>
       <w:pPr>
@@ -490,6 +656,7 @@
                 <w:rFonts w:ascii="Calibri" w:eastAsiaTheme="minorHAnsi" w:hAnsi="Calibri" w:cs="Calibri"/>
                 <w:color w:val="000000"/>
               </w:rPr>
+              <w:lastRenderedPageBreak/>
               <w:t>Nodes for Algorithms and time in Miliseconds</w:t>
             </w:r>
           </w:p>
@@ -604,6 +771,7 @@
         <w:tc>
           <w:tcPr>
             <w:tcW w:w="2263" w:type="dxa"/>
+            <w:vAlign w:val="bottom"/>
           </w:tcPr>
           <w:p>
             <w:pPr>
@@ -618,7 +786,7 @@
             </w:pPr>
             <w:r>
               <w:rPr>
-                <w:rFonts w:ascii="Calibri" w:eastAsiaTheme="minorHAnsi" w:hAnsi="Calibri" w:cs="Calibri"/>
+                <w:rFonts w:ascii="Calibri" w:hAnsi="Calibri" w:cs="Calibri"/>
                 <w:color w:val="000000"/>
               </w:rPr>
               <w:t>4</w:t>
@@ -628,6 +796,7 @@
         <w:tc>
           <w:tcPr>
             <w:tcW w:w="2263" w:type="dxa"/>
+            <w:vAlign w:val="bottom"/>
           </w:tcPr>
           <w:p>
             <w:pPr>
@@ -642,16 +811,17 @@
             </w:pPr>
             <w:r>
               <w:rPr>
-                <w:rFonts w:ascii="Calibri" w:eastAsiaTheme="minorHAnsi" w:hAnsi="Calibri" w:cs="Calibri"/>
+                <w:rFonts w:ascii="Calibri" w:hAnsi="Calibri" w:cs="Calibri"/>
                 <w:color w:val="000000"/>
               </w:rPr>
-              <w:t>0</w:t>
+              <w:t>137</w:t>
             </w:r>
           </w:p>
         </w:tc>
         <w:tc>
           <w:tcPr>
             <w:tcW w:w="2263" w:type="dxa"/>
+            <w:vAlign w:val="bottom"/>
           </w:tcPr>
           <w:p>
             <w:pPr>
@@ -666,10 +836,10 @@
             </w:pPr>
             <w:r>
               <w:rPr>
-                <w:rFonts w:ascii="Calibri" w:eastAsiaTheme="minorHAnsi" w:hAnsi="Calibri" w:cs="Calibri"/>
+                <w:rFonts w:ascii="Calibri" w:hAnsi="Calibri" w:cs="Calibri"/>
                 <w:color w:val="000000"/>
               </w:rPr>
-              <w:t>0</w:t>
+              <w:t>60</w:t>
             </w:r>
           </w:p>
         </w:tc>
@@ -678,6 +848,7 @@
         <w:tc>
           <w:tcPr>
             <w:tcW w:w="2263" w:type="dxa"/>
+            <w:vAlign w:val="bottom"/>
           </w:tcPr>
           <w:p>
             <w:pPr>
@@ -692,7 +863,7 @@
             </w:pPr>
             <w:r>
               <w:rPr>
-                <w:rFonts w:ascii="Calibri" w:eastAsiaTheme="minorHAnsi" w:hAnsi="Calibri" w:cs="Calibri"/>
+                <w:rFonts w:ascii="Calibri" w:hAnsi="Calibri" w:cs="Calibri"/>
                 <w:color w:val="000000"/>
               </w:rPr>
               <w:t>5</w:t>
@@ -702,6 +873,7 @@
         <w:tc>
           <w:tcPr>
             <w:tcW w:w="2263" w:type="dxa"/>
+            <w:vAlign w:val="bottom"/>
           </w:tcPr>
           <w:p>
             <w:pPr>
@@ -716,16 +888,17 @@
             </w:pPr>
             <w:r>
               <w:rPr>
-                <w:rFonts w:ascii="Calibri" w:eastAsiaTheme="minorHAnsi" w:hAnsi="Calibri" w:cs="Calibri"/>
+                <w:rFonts w:ascii="Calibri" w:hAnsi="Calibri" w:cs="Calibri"/>
                 <w:color w:val="000000"/>
               </w:rPr>
-              <w:t>0</w:t>
+              <w:t>429</w:t>
             </w:r>
           </w:p>
         </w:tc>
         <w:tc>
           <w:tcPr>
             <w:tcW w:w="2263" w:type="dxa"/>
+            <w:vAlign w:val="bottom"/>
           </w:tcPr>
           <w:p>
             <w:pPr>
@@ -740,10 +913,10 @@
             </w:pPr>
             <w:r>
               <w:rPr>
-                <w:rFonts w:ascii="Calibri" w:eastAsiaTheme="minorHAnsi" w:hAnsi="Calibri" w:cs="Calibri"/>
+                <w:rFonts w:ascii="Calibri" w:hAnsi="Calibri" w:cs="Calibri"/>
                 <w:color w:val="000000"/>
               </w:rPr>
-              <w:t>0</w:t>
+              <w:t>71</w:t>
             </w:r>
           </w:p>
         </w:tc>
@@ -752,6 +925,7 @@
         <w:tc>
           <w:tcPr>
             <w:tcW w:w="2263" w:type="dxa"/>
+            <w:vAlign w:val="bottom"/>
           </w:tcPr>
           <w:p>
             <w:pPr>
@@ -766,7 +940,7 @@
             </w:pPr>
             <w:r>
               <w:rPr>
-                <w:rFonts w:ascii="Calibri" w:eastAsiaTheme="minorHAnsi" w:hAnsi="Calibri" w:cs="Calibri"/>
+                <w:rFonts w:ascii="Calibri" w:hAnsi="Calibri" w:cs="Calibri"/>
                 <w:color w:val="000000"/>
               </w:rPr>
               <w:t>6</w:t>
@@ -776,6 +950,7 @@
         <w:tc>
           <w:tcPr>
             <w:tcW w:w="2263" w:type="dxa"/>
+            <w:vAlign w:val="bottom"/>
           </w:tcPr>
           <w:p>
             <w:pPr>
@@ -790,16 +965,17 @@
             </w:pPr>
             <w:r>
               <w:rPr>
-                <w:rFonts w:ascii="Calibri" w:eastAsiaTheme="minorHAnsi" w:hAnsi="Calibri" w:cs="Calibri"/>
+                <w:rFonts w:ascii="Calibri" w:hAnsi="Calibri" w:cs="Calibri"/>
                 <w:color w:val="000000"/>
               </w:rPr>
-              <w:t>0</w:t>
+              <w:t>199</w:t>
             </w:r>
           </w:p>
         </w:tc>
         <w:tc>
           <w:tcPr>
             <w:tcW w:w="2263" w:type="dxa"/>
+            <w:vAlign w:val="bottom"/>
           </w:tcPr>
           <w:p>
             <w:pPr>
@@ -814,10 +990,10 @@
             </w:pPr>
             <w:r>
               <w:rPr>
-                <w:rFonts w:ascii="Calibri" w:eastAsiaTheme="minorHAnsi" w:hAnsi="Calibri" w:cs="Calibri"/>
+                <w:rFonts w:ascii="Calibri" w:hAnsi="Calibri" w:cs="Calibri"/>
                 <w:color w:val="000000"/>
               </w:rPr>
-              <w:t>0</w:t>
+              <w:t>90</w:t>
             </w:r>
           </w:p>
         </w:tc>
@@ -826,6 +1002,7 @@
         <w:tc>
           <w:tcPr>
             <w:tcW w:w="2263" w:type="dxa"/>
+            <w:vAlign w:val="bottom"/>
           </w:tcPr>
           <w:p>
             <w:pPr>
@@ -840,7 +1017,7 @@
             </w:pPr>
             <w:r>
               <w:rPr>
-                <w:rFonts w:ascii="Calibri" w:eastAsiaTheme="minorHAnsi" w:hAnsi="Calibri" w:cs="Calibri"/>
+                <w:rFonts w:ascii="Calibri" w:hAnsi="Calibri" w:cs="Calibri"/>
                 <w:color w:val="000000"/>
               </w:rPr>
               <w:t>8</w:t>
@@ -850,6 +1027,7 @@
         <w:tc>
           <w:tcPr>
             <w:tcW w:w="2263" w:type="dxa"/>
+            <w:vAlign w:val="bottom"/>
           </w:tcPr>
           <w:p>
             <w:pPr>
@@ -864,16 +1042,17 @@
             </w:pPr>
             <w:r>
               <w:rPr>
-                <w:rFonts w:ascii="Calibri" w:eastAsiaTheme="minorHAnsi" w:hAnsi="Calibri" w:cs="Calibri"/>
+                <w:rFonts w:ascii="Calibri" w:hAnsi="Calibri" w:cs="Calibri"/>
                 <w:color w:val="000000"/>
               </w:rPr>
-              <w:t>0</w:t>
+              <w:t>824</w:t>
             </w:r>
           </w:p>
         </w:tc>
         <w:tc>
           <w:tcPr>
             <w:tcW w:w="2263" w:type="dxa"/>
+            <w:vAlign w:val="bottom"/>
           </w:tcPr>
           <w:p>
             <w:pPr>
@@ -888,10 +1067,10 @@
             </w:pPr>
             <w:r>
               <w:rPr>
-                <w:rFonts w:ascii="Calibri" w:eastAsiaTheme="minorHAnsi" w:hAnsi="Calibri" w:cs="Calibri"/>
+                <w:rFonts w:ascii="Calibri" w:hAnsi="Calibri" w:cs="Calibri"/>
                 <w:color w:val="000000"/>
               </w:rPr>
-              <w:t>0</w:t>
+              <w:t>105</w:t>
             </w:r>
           </w:p>
         </w:tc>
@@ -900,6 +1079,7 @@
         <w:tc>
           <w:tcPr>
             <w:tcW w:w="2263" w:type="dxa"/>
+            <w:vAlign w:val="bottom"/>
           </w:tcPr>
           <w:p>
             <w:pPr>
@@ -914,7 +1094,7 @@
             </w:pPr>
             <w:r>
               <w:rPr>
-                <w:rFonts w:ascii="Calibri" w:eastAsiaTheme="minorHAnsi" w:hAnsi="Calibri" w:cs="Calibri"/>
+                <w:rFonts w:ascii="Calibri" w:hAnsi="Calibri" w:cs="Calibri"/>
                 <w:color w:val="000000"/>
               </w:rPr>
               <w:t>10</w:t>
@@ -924,6 +1104,7 @@
         <w:tc>
           <w:tcPr>
             <w:tcW w:w="2263" w:type="dxa"/>
+            <w:vAlign w:val="bottom"/>
           </w:tcPr>
           <w:p>
             <w:pPr>
@@ -938,16 +1119,17 @@
             </w:pPr>
             <w:r>
               <w:rPr>
-                <w:rFonts w:ascii="Calibri" w:eastAsiaTheme="minorHAnsi" w:hAnsi="Calibri" w:cs="Calibri"/>
+                <w:rFonts w:ascii="Calibri" w:hAnsi="Calibri" w:cs="Calibri"/>
                 <w:color w:val="000000"/>
               </w:rPr>
-              <w:t>0</w:t>
+              <w:t>49204</w:t>
             </w:r>
           </w:p>
         </w:tc>
         <w:tc>
           <w:tcPr>
             <w:tcW w:w="2263" w:type="dxa"/>
+            <w:vAlign w:val="bottom"/>
           </w:tcPr>
           <w:p>
             <w:pPr>
@@ -962,10 +1144,10 @@
             </w:pPr>
             <w:r>
               <w:rPr>
-                <w:rFonts w:ascii="Calibri" w:eastAsiaTheme="minorHAnsi" w:hAnsi="Calibri" w:cs="Calibri"/>
+                <w:rFonts w:ascii="Calibri" w:hAnsi="Calibri" w:cs="Calibri"/>
                 <w:color w:val="000000"/>
               </w:rPr>
-              <w:t>0</w:t>
+              <w:t>173</w:t>
             </w:r>
           </w:p>
         </w:tc>
@@ -974,6 +1156,7 @@
         <w:tc>
           <w:tcPr>
             <w:tcW w:w="2263" w:type="dxa"/>
+            <w:vAlign w:val="bottom"/>
           </w:tcPr>
           <w:p>
             <w:pPr>
@@ -988,16 +1171,17 @@
             </w:pPr>
             <w:r>
               <w:rPr>
-                <w:rFonts w:ascii="Calibri" w:eastAsiaTheme="minorHAnsi" w:hAnsi="Calibri" w:cs="Calibri"/>
+                <w:rFonts w:ascii="Calibri" w:hAnsi="Calibri" w:cs="Calibri"/>
                 <w:color w:val="000000"/>
               </w:rPr>
-              <w:t>12</w:t>
+              <w:t>13</w:t>
             </w:r>
           </w:p>
         </w:tc>
         <w:tc>
           <w:tcPr>
             <w:tcW w:w="2263" w:type="dxa"/>
+            <w:vAlign w:val="bottom"/>
           </w:tcPr>
           <w:p>
             <w:pPr>
@@ -1012,16 +1196,17 @@
             </w:pPr>
             <w:r>
               <w:rPr>
-                <w:rFonts w:ascii="Calibri" w:eastAsiaTheme="minorHAnsi" w:hAnsi="Calibri" w:cs="Calibri"/>
+                <w:rFonts w:ascii="Calibri" w:hAnsi="Calibri" w:cs="Calibri"/>
                 <w:color w:val="000000"/>
               </w:rPr>
-              <w:t>0</w:t>
+              <w:t>75375346</w:t>
             </w:r>
           </w:p>
         </w:tc>
         <w:tc>
           <w:tcPr>
             <w:tcW w:w="2263" w:type="dxa"/>
+            <w:vAlign w:val="bottom"/>
           </w:tcPr>
           <w:p>
             <w:pPr>
@@ -1036,10 +1221,10 @@
             </w:pPr>
             <w:r>
               <w:rPr>
-                <w:rFonts w:ascii="Calibri" w:eastAsiaTheme="minorHAnsi" w:hAnsi="Calibri" w:cs="Calibri"/>
+                <w:rFonts w:ascii="Calibri" w:hAnsi="Calibri" w:cs="Calibri"/>
                 <w:color w:val="000000"/>
               </w:rPr>
-              <w:t>0</w:t>
+              <w:t>212</w:t>
             </w:r>
           </w:p>
         </w:tc>
@@ -1064,7 +1249,7 @@
     </w:p>
     <w:p>
       <w:pPr>
-        <w:ind w:left="720" w:firstLine="720"/>
+        <w:ind w:left="1440" w:firstLine="720"/>
         <w:rPr>
           <w:rFonts w:ascii="Calibri" w:hAnsi="Calibri" w:cs="Calibri"/>
           <w:b/>
@@ -1078,12 +1263,11 @@
           <w:noProof/>
           <w:color w:val="000000" w:themeColor="text1"/>
         </w:rPr>
-        <w:lastRenderedPageBreak/>
         <w:drawing>
-          <wp:inline distT="0" distB="0" distL="0" distR="0" wp14:anchorId="5C1C1A5C" wp14:editId="3D2C1D5B">
+          <wp:inline distT="0" distB="0" distL="0" distR="0" wp14:anchorId="75F795E4" wp14:editId="101153FB">
             <wp:extent cx="4572000" cy="2743200"/>
             <wp:effectExtent l="0" t="0" r="0" b="0"/>
-            <wp:docPr id="4" name="Picture 4"/>
+            <wp:docPr id="12" name="Picture 12"/>
             <wp:cNvGraphicFramePr>
               <a:graphicFrameLocks xmlns:a="http://schemas.openxmlformats.org/drawingml/2006/main" noChangeAspect="1"/>
             </wp:cNvGraphicFramePr>
@@ -1091,7 +1275,7 @@
               <a:graphicData uri="http://schemas.openxmlformats.org/drawingml/2006/picture">
                 <pic:pic xmlns:pic="http://schemas.openxmlformats.org/drawingml/2006/picture">
                   <pic:nvPicPr>
-                    <pic:cNvPr id="4" name="Picture1.png"/>
+                    <pic:cNvPr id="12" name="Picture1.png"/>
                     <pic:cNvPicPr/>
                   </pic:nvPicPr>
                   <pic:blipFill>
@@ -1126,6 +1310,25 @@
       <w:pPr>
         <w:rPr>
           <w:rFonts w:ascii="Calibri" w:hAnsi="Calibri" w:cs="Calibri"/>
+          <w:b/>
+          <w:color w:val="000000" w:themeColor="text1"/>
+        </w:rPr>
+      </w:pPr>
+    </w:p>
+    <w:p>
+      <w:pPr>
+        <w:ind w:left="720" w:firstLine="720"/>
+        <w:rPr>
+          <w:rFonts w:ascii="Calibri" w:hAnsi="Calibri" w:cs="Calibri"/>
+          <w:b/>
+          <w:color w:val="000000" w:themeColor="text1"/>
+        </w:rPr>
+      </w:pPr>
+    </w:p>
+    <w:p>
+      <w:pPr>
+        <w:rPr>
+          <w:rFonts w:ascii="Calibri" w:hAnsi="Calibri" w:cs="Calibri"/>
           <w:i/>
           <w:color w:val="000000" w:themeColor="text1"/>
         </w:rPr>
@@ -1144,7 +1347,23 @@
           <w:i/>
           <w:color w:val="FF0000"/>
         </w:rPr>
-        <w:t xml:space="preserve">My computer could not analyze more than 12 nodes with my input and so I was unable to generate a better fit for the project. </w:t>
+        <w:t>My computer could not analyze more than 1</w:t>
+      </w:r>
+      <w:r>
+        <w:rPr>
+          <w:rFonts w:ascii="Calibri" w:hAnsi="Calibri" w:cs="Calibri"/>
+          <w:i/>
+          <w:color w:val="FF0000"/>
+        </w:rPr>
+        <w:t>3</w:t>
+      </w:r>
+      <w:r>
+        <w:rPr>
+          <w:rFonts w:ascii="Calibri" w:hAnsi="Calibri" w:cs="Calibri"/>
+          <w:i/>
+          <w:color w:val="FF0000"/>
+        </w:rPr>
+        <w:t xml:space="preserve"> nodes with my input and so I was unable to generate a better fit for the project. </w:t>
       </w:r>
       <w:r>
         <w:rPr>
@@ -1222,12 +1441,22 @@
     </w:p>
     <w:p>
       <w:pPr>
+        <w:ind w:firstLine="720"/>
         <w:rPr>
           <w:rFonts w:ascii="Calibri" w:hAnsi="Calibri" w:cs="Calibri"/>
           <w:color w:val="000000" w:themeColor="text1"/>
           <w:shd w:val="clear" w:color="auto" w:fill="FFFFFF"/>
         </w:rPr>
       </w:pPr>
+    </w:p>
+    <w:p>
+      <w:pPr>
+        <w:rPr>
+          <w:rFonts w:ascii="Calibri" w:hAnsi="Calibri" w:cs="Calibri"/>
+          <w:color w:val="000000" w:themeColor="text1"/>
+          <w:shd w:val="clear" w:color="auto" w:fill="FFFFFF"/>
+        </w:rPr>
+      </w:pPr>
       <w:r>
         <w:rPr>
           <w:rFonts w:ascii="Calibri" w:hAnsi="Calibri" w:cs="Calibri"/>
@@ -1693,7 +1922,15 @@
           <w:rFonts w:ascii="Calibri" w:hAnsi="Calibri" w:cs="Calibri"/>
           <w:color w:val="000000" w:themeColor="text1"/>
         </w:rPr>
-        <w:t> be the length of the shortest path visiting each node in </w:t>
+        <w:t xml:space="preserve"> be the length of the shortest </w:t>
+      </w:r>
+      <w:r>
+        <w:rPr>
+          <w:rFonts w:ascii="Calibri" w:hAnsi="Calibri" w:cs="Calibri"/>
+          <w:color w:val="000000" w:themeColor="text1"/>
+        </w:rPr>
+        <w:lastRenderedPageBreak/>
+        <w:t>path visiting each node in </w:t>
       </w:r>
       <w:r>
         <w:rPr>
@@ -1929,8 +2166,6 @@
         </w:rPr>
         <w:t>1</w:t>
       </w:r>
-      <w:bookmarkStart w:id="0" w:name="_GoBack"/>
-      <w:bookmarkEnd w:id="0"/>
       <w:r>
         <w:rPr>
           <w:rFonts w:ascii="Calibri" w:hAnsi="Calibri" w:cs="Calibri"/>
@@ -2488,7 +2723,14 @@
           <w:rFonts w:ascii="Calibri" w:hAnsi="Calibri" w:cs="Calibri"/>
           <w:color w:val="000000" w:themeColor="text1"/>
         </w:rPr>
-        <w:t xml:space="preserve">We already discussed dynamic programming contains sub problems, </w:t>
+        <w:t>I</w:t>
+      </w:r>
+      <w:r>
+        <w:rPr>
+          <w:rFonts w:ascii="Calibri" w:hAnsi="Calibri" w:cs="Calibri"/>
+          <w:color w:val="000000" w:themeColor="text1"/>
+        </w:rPr>
+        <w:t xml:space="preserve"> already discussed dynamic programming contains sub problems, </w:t>
       </w:r>
       <w:r>
         <w:rPr>
@@ -2905,7 +3147,6 @@
           <w:rFonts w:ascii="Calibri" w:hAnsi="Calibri" w:cs="Calibri"/>
           <w:color w:val="000000" w:themeColor="text1"/>
         </w:rPr>
-        <w:lastRenderedPageBreak/>
         <w:t xml:space="preserve">For the Project, I implemented the Naïve and Dynamic Programing algorithm for the travelling sales problem. </w:t>
       </w:r>
       <w:r>
@@ -2997,6 +3238,15 @@
           <w:shd w:val="clear" w:color="auto" w:fill="FFFFFF"/>
         </w:rPr>
       </w:pPr>
+    </w:p>
+    <w:p>
+      <w:pPr>
+        <w:rPr>
+          <w:rFonts w:ascii="Calibri" w:hAnsi="Calibri" w:cs="Calibri"/>
+          <w:color w:val="000000" w:themeColor="text1"/>
+          <w:shd w:val="clear" w:color="auto" w:fill="FFFFFF"/>
+        </w:rPr>
+      </w:pPr>
       <w:r>
         <w:rPr>
           <w:rFonts w:ascii="Calibri" w:hAnsi="Calibri" w:cs="Calibri"/>
@@ -3044,6 +3294,7 @@
           <w:noProof/>
           <w:color w:val="000000" w:themeColor="text1"/>
         </w:rPr>
+        <w:lastRenderedPageBreak/>
         <w:drawing>
           <wp:inline distT="0" distB="0" distL="0" distR="0" wp14:anchorId="606EEF0B" wp14:editId="1AD561AC">
             <wp:extent cx="7191375" cy="3735070"/>
@@ -3110,22 +3361,8 @@
           <w:color w:val="000000" w:themeColor="text1"/>
         </w:rPr>
       </w:pPr>
-    </w:p>
-    <w:p>
-      <w:pPr>
-        <w:rPr>
-          <w:rFonts w:ascii="Calibri" w:hAnsi="Calibri" w:cs="Calibri"/>
-          <w:color w:val="000000" w:themeColor="text1"/>
-        </w:rPr>
-      </w:pPr>
-    </w:p>
-    <w:p>
-      <w:pPr>
-        <w:rPr>
-          <w:rFonts w:ascii="Calibri" w:hAnsi="Calibri" w:cs="Calibri"/>
-          <w:color w:val="000000" w:themeColor="text1"/>
-        </w:rPr>
-      </w:pPr>
+      <w:bookmarkStart w:id="0" w:name="_GoBack"/>
+      <w:bookmarkEnd w:id="0"/>
     </w:p>
     <w:p>
       <w:pPr>
@@ -3152,7 +3389,6 @@
           <w:color w:val="000000" w:themeColor="text1"/>
           <w:sz w:val="28"/>
         </w:rPr>
-        <w:lastRenderedPageBreak/>
         <w:t>References</w:t>
       </w:r>
     </w:p>
